--- a/6 Manuscript/Maxwell Perry Huff Supplement.docx
+++ b/6 Manuscript/Maxwell Perry Huff Supplement.docx
@@ -1,6 +1,6 @@
 
 <file path=word/document.xml><?xml version="1.0" encoding="utf-8"?>
-<w:document xmlns:wpc="http://schemas.microsoft.com/office/word/2010/wordprocessingCanvas" xmlns:cx="http://schemas.microsoft.com/office/drawing/2014/chartex" xmlns:cx1="http://schemas.microsoft.com/office/drawing/2015/9/8/chartex" xmlns:cx2="http://schemas.microsoft.com/office/drawing/2015/10/21/chartex" xmlns:cx3="http://schemas.microsoft.com/office/drawing/2016/5/9/chartex" xmlns:cx4="http://schemas.microsoft.com/office/drawing/2016/5/10/chartex" xmlns:cx5="http://schemas.microsoft.com/office/drawing/2016/5/11/chartex" xmlns:cx6="http://schemas.microsoft.com/office/drawing/2016/5/12/chartex" xmlns:cx7="http://schemas.microsoft.com/office/drawing/2016/5/13/chartex" xmlns:cx8="http://schemas.microsoft.com/office/drawing/2016/5/14/chartex" xmlns:mc="http://schemas.openxmlformats.org/markup-compatibility/2006" xmlns:aink="http://schemas.microsoft.com/office/drawing/2016/ink" xmlns:am3d="http://schemas.microsoft.com/office/drawing/2017/model3d" xmlns:o="urn:schemas-microsoft-com:office:office" xmlns:r="http://schemas.openxmlformats.org/officeDocument/2006/relationships" xmlns:m="http://schemas.openxmlformats.org/officeDocument/2006/math" xmlns:v="urn:schemas-microsoft-com:vml" xmlns:wp14="http://schemas.microsoft.com/office/word/2010/wordprocessingDrawing" xmlns:wp="http://schemas.openxmlformats.org/drawingml/2006/wordprocessingDrawing" xmlns:w10="urn:schemas-microsoft-com:office:word" xmlns:w="http://schemas.openxmlformats.org/wordprocessingml/2006/main" xmlns:w14="http://schemas.microsoft.com/office/word/2010/wordml" xmlns:w15="http://schemas.microsoft.com/office/word/2012/wordml" xmlns:w16cex="http://schemas.microsoft.com/office/word/2018/wordml/cex" xmlns:w16cid="http://schemas.microsoft.com/office/word/2016/wordml/cid" xmlns:w16="http://schemas.microsoft.com/office/word/2018/wordml" xmlns:w16sdtdh="http://schemas.microsoft.com/office/word/2020/wordml/sdtdatahash" xmlns:w16se="http://schemas.microsoft.com/office/word/2015/wordml/symex" xmlns:wpg="http://schemas.microsoft.com/office/word/2010/wordprocessingGroup" xmlns:wpi="http://schemas.microsoft.com/office/word/2010/wordprocessingInk" xmlns:wne="http://schemas.microsoft.com/office/word/2006/wordml" xmlns:wps="http://schemas.microsoft.com/office/word/2010/wordprocessingShape" mc:Ignorable="w14 w15 w16se w16cid w16 w16cex w16sdtdh wp14">
+<w:document xmlns:wpc="http://schemas.microsoft.com/office/word/2010/wordprocessingCanvas" xmlns:cx="http://schemas.microsoft.com/office/drawing/2014/chartex" xmlns:cx1="http://schemas.microsoft.com/office/drawing/2015/9/8/chartex" xmlns:cx2="http://schemas.microsoft.com/office/drawing/2015/10/21/chartex" xmlns:cx3="http://schemas.microsoft.com/office/drawing/2016/5/9/chartex" xmlns:cx4="http://schemas.microsoft.com/office/drawing/2016/5/10/chartex" xmlns:cx5="http://schemas.microsoft.com/office/drawing/2016/5/11/chartex" xmlns:cx6="http://schemas.microsoft.com/office/drawing/2016/5/12/chartex" xmlns:cx7="http://schemas.microsoft.com/office/drawing/2016/5/13/chartex" xmlns:cx8="http://schemas.microsoft.com/office/drawing/2016/5/14/chartex" xmlns:mc="http://schemas.openxmlformats.org/markup-compatibility/2006" xmlns:aink="http://schemas.microsoft.com/office/drawing/2016/ink" xmlns:am3d="http://schemas.microsoft.com/office/drawing/2017/model3d" xmlns:o="urn:schemas-microsoft-com:office:office" xmlns:r="http://schemas.openxmlformats.org/officeDocument/2006/relationships" xmlns:m="http://schemas.openxmlformats.org/officeDocument/2006/math" xmlns:v="urn:schemas-microsoft-com:vml" xmlns:wp14="http://schemas.microsoft.com/office/word/2010/wordprocessingDrawing" xmlns:wp="http://schemas.openxmlformats.org/drawingml/2006/wordprocessingDrawing" xmlns:w10="urn:schemas-microsoft-com:office:word" xmlns:w="http://schemas.openxmlformats.org/wordprocessingml/2006/main" xmlns:w14="http://schemas.microsoft.com/office/word/2010/wordml" xmlns:w15="http://schemas.microsoft.com/office/word/2012/wordml" xmlns:w16cex="http://schemas.microsoft.com/office/word/2018/wordml/cex" xmlns:w16cid="http://schemas.microsoft.com/office/word/2016/wordml/cid" xmlns:w16="http://schemas.microsoft.com/office/word/2018/wordml" xmlns:w16se="http://schemas.microsoft.com/office/word/2015/wordml/symex" xmlns:wpg="http://schemas.microsoft.com/office/word/2010/wordprocessingGroup" xmlns:wpi="http://schemas.microsoft.com/office/word/2010/wordprocessingInk" xmlns:wne="http://schemas.microsoft.com/office/word/2006/wordml" xmlns:wps="http://schemas.microsoft.com/office/word/2010/wordprocessingShape" mc:Ignorable="w14 w15 w16se w16cid w16 w16cex wp14">
   <w:body>
     <w:p>
       <w:pPr>
@@ -22,17 +22,7 @@
           <w:sz w:val="24"/>
           <w:szCs w:val="24"/>
         </w:rPr>
-        <w:t>Experiment 1</w:t>
-      </w:r>
-      <w:r>
-        <w:rPr>
-          <w:rFonts w:ascii="Times New Roman" w:hAnsi="Times New Roman" w:cs="Times New Roman"/>
-          <w:b/>
-          <w:bCs/>
-          <w:sz w:val="24"/>
-          <w:szCs w:val="24"/>
-        </w:rPr>
-        <w:t>A</w:t>
+        <w:t>Experiment 1A</w:t>
       </w:r>
     </w:p>
     <w:p>
@@ -51,37 +41,59 @@
           <w:szCs w:val="24"/>
         </w:rPr>
         <w:tab/>
-        <w:t xml:space="preserve">We assessed whether relative JOL accuracy differed as a function of encoding manipulation and pair direction. Following the design of our primary analyses, we first compared changes in relative accuracy between participants in the font-size group before comparing both  large and small font pairs to the control group. Starting with font-size group, a </w:t>
-      </w:r>
-      <w:r>
-        <w:rPr>
-          <w:rFonts w:ascii="Times New Roman" w:hAnsi="Times New Roman" w:cs="Times New Roman"/>
-          <w:sz w:val="24"/>
-          <w:szCs w:val="24"/>
-        </w:rPr>
-        <w:t>2(Font Size: Large vs. Small) × 4(Pair Type: Forward vs. Backward vs. Symmetrical vs. Unrelated)</w:t>
-      </w:r>
-      <w:r>
-        <w:rPr>
-          <w:rFonts w:ascii="Times New Roman" w:hAnsi="Times New Roman" w:cs="Times New Roman"/>
-          <w:sz w:val="24"/>
-          <w:szCs w:val="24"/>
-        </w:rPr>
-        <w:t xml:space="preserve"> within-subject ANOVA revealed no differences in relative accuracy as a function of font-size or pair </w:t>
-      </w:r>
-      <w:r>
-        <w:rPr>
-          <w:rFonts w:ascii="Times New Roman" w:hAnsi="Times New Roman" w:cs="Times New Roman"/>
-          <w:sz w:val="24"/>
-          <w:szCs w:val="24"/>
-        </w:rPr>
-        <w:t xml:space="preserve">direction </w:t>
-      </w:r>
-      <w:r>
-        <w:rPr>
-          <w:rFonts w:ascii="Times New Roman" w:hAnsi="Times New Roman" w:cs="Times New Roman"/>
-          <w:i/>
-          <w:iCs/>
+        <w:t>We assessed whether JOL</w:t>
+      </w:r>
+      <w:r>
+        <w:rPr>
+          <w:rFonts w:ascii="Times New Roman" w:hAnsi="Times New Roman" w:cs="Times New Roman"/>
+          <w:sz w:val="24"/>
+          <w:szCs w:val="24"/>
+        </w:rPr>
+        <w:t xml:space="preserve"> resolution</w:t>
+      </w:r>
+      <w:r>
+        <w:rPr>
+          <w:rFonts w:ascii="Times New Roman" w:hAnsi="Times New Roman" w:cs="Times New Roman"/>
+          <w:sz w:val="24"/>
+          <w:szCs w:val="24"/>
+        </w:rPr>
+        <w:t xml:space="preserve"> differed as a function of encoding manipulation and pair direction. Following the design of our primary analyses, we first compared changes in </w:t>
+      </w:r>
+      <w:r>
+        <w:rPr>
+          <w:rFonts w:ascii="Times New Roman" w:hAnsi="Times New Roman" w:cs="Times New Roman"/>
+          <w:sz w:val="24"/>
+          <w:szCs w:val="24"/>
+        </w:rPr>
+        <w:t>resolution</w:t>
+      </w:r>
+      <w:r>
+        <w:rPr>
+          <w:rFonts w:ascii="Times New Roman" w:hAnsi="Times New Roman" w:cs="Times New Roman"/>
+          <w:sz w:val="24"/>
+          <w:szCs w:val="24"/>
+        </w:rPr>
+        <w:t xml:space="preserve"> between participants in the font-size group before comparing both large and small font pairs to the control group. Starting with font-size group, a 2(Font Size: Large vs. Small) × 4(Pair Type: Forward vs. Backward vs. Symmetrical vs. Unrelated) within-subject ANOVA revealed no differences in </w:t>
+      </w:r>
+      <w:r>
+        <w:rPr>
+          <w:rFonts w:ascii="Times New Roman" w:hAnsi="Times New Roman" w:cs="Times New Roman"/>
+          <w:sz w:val="24"/>
+          <w:szCs w:val="24"/>
+        </w:rPr>
+        <w:t>resolution</w:t>
+      </w:r>
+      <w:r>
+        <w:rPr>
+          <w:rFonts w:ascii="Times New Roman" w:hAnsi="Times New Roman" w:cs="Times New Roman"/>
+          <w:sz w:val="24"/>
+          <w:szCs w:val="24"/>
+        </w:rPr>
+        <w:t xml:space="preserve"> as a function of </w:t>
+      </w:r>
+      <w:r>
+        <w:rPr>
+          <w:rFonts w:ascii="Times New Roman" w:hAnsi="Times New Roman" w:cs="Times New Roman"/>
           <w:sz w:val="24"/>
           <w:szCs w:val="24"/>
         </w:rPr>
@@ -93,6 +105,73 @@
           <w:sz w:val="24"/>
           <w:szCs w:val="24"/>
         </w:rPr>
+        <w:t>ont-</w:t>
+      </w:r>
+      <w:r>
+        <w:rPr>
+          <w:rFonts w:ascii="Times New Roman" w:hAnsi="Times New Roman" w:cs="Times New Roman"/>
+          <w:sz w:val="24"/>
+          <w:szCs w:val="24"/>
+        </w:rPr>
+        <w:t>S</w:t>
+      </w:r>
+      <w:r>
+        <w:rPr>
+          <w:rFonts w:ascii="Times New Roman" w:hAnsi="Times New Roman" w:cs="Times New Roman"/>
+          <w:sz w:val="24"/>
+          <w:szCs w:val="24"/>
+        </w:rPr>
+        <w:t xml:space="preserve">ize or </w:t>
+      </w:r>
+      <w:r>
+        <w:rPr>
+          <w:rFonts w:ascii="Times New Roman" w:hAnsi="Times New Roman" w:cs="Times New Roman"/>
+          <w:sz w:val="24"/>
+          <w:szCs w:val="24"/>
+        </w:rPr>
+        <w:t>P</w:t>
+      </w:r>
+      <w:r>
+        <w:rPr>
+          <w:rFonts w:ascii="Times New Roman" w:hAnsi="Times New Roman" w:cs="Times New Roman"/>
+          <w:sz w:val="24"/>
+          <w:szCs w:val="24"/>
+        </w:rPr>
+        <w:t xml:space="preserve">air </w:t>
+      </w:r>
+      <w:r>
+        <w:rPr>
+          <w:rFonts w:ascii="Times New Roman" w:hAnsi="Times New Roman" w:cs="Times New Roman"/>
+          <w:sz w:val="24"/>
+          <w:szCs w:val="24"/>
+        </w:rPr>
+        <w:t>Type</w:t>
+      </w:r>
+      <w:r>
+        <w:rPr>
+          <w:rFonts w:ascii="Times New Roman" w:hAnsi="Times New Roman" w:cs="Times New Roman"/>
+          <w:sz w:val="24"/>
+          <w:szCs w:val="24"/>
+        </w:rPr>
+        <w:t xml:space="preserve"> </w:t>
+      </w:r>
+      <w:bookmarkStart w:id="0" w:name="_Hlk85182474"/>
+      <w:r>
+        <w:rPr>
+          <w:rFonts w:ascii="Times New Roman" w:hAnsi="Times New Roman" w:cs="Times New Roman"/>
+          <w:i/>
+          <w:iCs/>
+          <w:sz w:val="24"/>
+          <w:szCs w:val="24"/>
+        </w:rPr>
+        <w:t>F</w:t>
+      </w:r>
+      <w:r>
+        <w:rPr>
+          <w:rFonts w:ascii="Times New Roman" w:hAnsi="Times New Roman" w:cs="Times New Roman"/>
+          <w:sz w:val="24"/>
+          <w:szCs w:val="24"/>
+        </w:rPr>
         <w:t>s</w:t>
       </w:r>
       <w:r>
@@ -113,7 +192,7 @@
         </w:rPr>
         <w:t xml:space="preserve">&lt; 1, </w:t>
       </w:r>
-      <w:proofErr w:type="spellStart"/>
+      <w:bookmarkStart w:id="1" w:name="_Hlk85180464"/>
       <w:r>
         <w:rPr>
           <w:rFonts w:ascii="Times New Roman" w:hAnsi="Times New Roman" w:cs="Times New Roman"/>
@@ -133,6 +212,7 @@
         </w:rPr>
         <w:t>BIC</w:t>
       </w:r>
+      <w:bookmarkEnd w:id="1"/>
       <w:r>
         <w:rPr>
           <w:rFonts w:ascii="Times New Roman" w:hAnsi="Times New Roman" w:cs="Times New Roman"/>
@@ -141,7 +221,6 @@
         </w:rPr>
         <w:t>s</w:t>
       </w:r>
-      <w:proofErr w:type="spellEnd"/>
       <w:r>
         <w:rPr>
           <w:rFonts w:ascii="Times New Roman" w:hAnsi="Times New Roman" w:cs="Times New Roman"/>
@@ -157,7 +236,7 @@
           <w:sz w:val="24"/>
           <w:szCs w:val="24"/>
         </w:rPr>
-        <w:t>≤</w:t>
+        <w:t>≥</w:t>
       </w:r>
       <w:r>
         <w:rPr>
@@ -172,26 +251,161 @@
           <w:rFonts w:ascii="Times New Roman" w:hAnsi="Times New Roman" w:cs="Times New Roman"/>
           <w:sz w:val="24"/>
           <w:szCs w:val="24"/>
-          <w:highlight w:val="yellow"/>
-        </w:rPr>
-        <w:t>xx</w:t>
-      </w:r>
-      <w:r>
-        <w:rPr>
-          <w:rFonts w:ascii="Times New Roman" w:hAnsi="Times New Roman" w:cs="Times New Roman"/>
-          <w:sz w:val="24"/>
-          <w:szCs w:val="24"/>
-        </w:rPr>
-        <w:t xml:space="preserve">, nor was the interaction significant </w:t>
-      </w:r>
-      <w:r>
-        <w:rPr>
-          <w:rFonts w:ascii="Times New Roman" w:hAnsi="Times New Roman" w:cs="Times New Roman"/>
-          <w:sz w:val="24"/>
-          <w:szCs w:val="24"/>
-          <w:highlight w:val="yellow"/>
-        </w:rPr>
-        <w:t>[STATS]</w:t>
+        </w:rPr>
+        <w:t>83</w:t>
+      </w:r>
+      <w:bookmarkEnd w:id="0"/>
+      <w:r>
+        <w:rPr>
+          <w:rFonts w:ascii="Times New Roman" w:hAnsi="Times New Roman" w:cs="Times New Roman"/>
+          <w:sz w:val="24"/>
+          <w:szCs w:val="24"/>
+        </w:rPr>
+        <w:t>, nor was the interaction significant</w:t>
+      </w:r>
+      <w:r>
+        <w:rPr>
+          <w:rFonts w:ascii="Times New Roman" w:hAnsi="Times New Roman" w:cs="Times New Roman"/>
+          <w:sz w:val="24"/>
+          <w:szCs w:val="24"/>
+        </w:rPr>
+        <w:t>,</w:t>
+      </w:r>
+      <w:r>
+        <w:rPr>
+          <w:rFonts w:ascii="Times New Roman" w:hAnsi="Times New Roman" w:cs="Times New Roman"/>
+          <w:sz w:val="24"/>
+          <w:szCs w:val="24"/>
+        </w:rPr>
+        <w:t xml:space="preserve"> </w:t>
+      </w:r>
+      <w:r>
+        <w:rPr>
+          <w:rFonts w:ascii="Times New Roman" w:hAnsi="Times New Roman" w:cs="Times New Roman"/>
+          <w:i/>
+          <w:iCs/>
+          <w:sz w:val="24"/>
+          <w:szCs w:val="24"/>
+        </w:rPr>
+        <w:t>F</w:t>
+      </w:r>
+      <w:r>
+        <w:rPr>
+          <w:rFonts w:ascii="Times New Roman" w:hAnsi="Times New Roman" w:cs="Times New Roman"/>
+          <w:sz w:val="24"/>
+          <w:szCs w:val="24"/>
+        </w:rPr>
+        <w:t xml:space="preserve">(3, </w:t>
+      </w:r>
+      <w:r>
+        <w:rPr>
+          <w:rFonts w:ascii="Times New Roman" w:hAnsi="Times New Roman" w:cs="Times New Roman"/>
+          <w:sz w:val="24"/>
+          <w:szCs w:val="24"/>
+        </w:rPr>
+        <w:t>165</w:t>
+      </w:r>
+      <w:r>
+        <w:rPr>
+          <w:rFonts w:ascii="Times New Roman" w:hAnsi="Times New Roman" w:cs="Times New Roman"/>
+          <w:sz w:val="24"/>
+          <w:szCs w:val="24"/>
+        </w:rPr>
+        <w:t xml:space="preserve">) = </w:t>
+      </w:r>
+      <w:r>
+        <w:rPr>
+          <w:rFonts w:ascii="Times New Roman" w:hAnsi="Times New Roman" w:cs="Times New Roman"/>
+          <w:sz w:val="24"/>
+          <w:szCs w:val="24"/>
+        </w:rPr>
+        <w:t>1.08</w:t>
+      </w:r>
+      <w:r>
+        <w:rPr>
+          <w:rFonts w:ascii="Times New Roman" w:hAnsi="Times New Roman" w:cs="Times New Roman"/>
+          <w:sz w:val="24"/>
+          <w:szCs w:val="24"/>
+        </w:rPr>
+        <w:t xml:space="preserve">, </w:t>
+      </w:r>
+      <w:r>
+        <w:rPr>
+          <w:rFonts w:ascii="Times New Roman" w:hAnsi="Times New Roman" w:cs="Times New Roman"/>
+          <w:i/>
+          <w:iCs/>
+          <w:sz w:val="24"/>
+          <w:szCs w:val="24"/>
+        </w:rPr>
+        <w:t>MSE</w:t>
+      </w:r>
+      <w:r>
+        <w:rPr>
+          <w:rFonts w:ascii="Times New Roman" w:hAnsi="Times New Roman" w:cs="Times New Roman"/>
+          <w:sz w:val="24"/>
+          <w:szCs w:val="24"/>
+        </w:rPr>
+        <w:t xml:space="preserve"> = </w:t>
+      </w:r>
+      <w:r>
+        <w:rPr>
+          <w:rFonts w:ascii="Times New Roman" w:hAnsi="Times New Roman" w:cs="Times New Roman"/>
+          <w:sz w:val="24"/>
+          <w:szCs w:val="24"/>
+        </w:rPr>
+        <w:t>0.23</w:t>
+      </w:r>
+      <w:r>
+        <w:rPr>
+          <w:rFonts w:ascii="Times New Roman" w:hAnsi="Times New Roman" w:cs="Times New Roman"/>
+          <w:sz w:val="24"/>
+          <w:szCs w:val="24"/>
+        </w:rPr>
+        <w:t xml:space="preserve">, </w:t>
+      </w:r>
+      <w:r>
+        <w:rPr>
+          <w:rFonts w:ascii="Times New Roman" w:hAnsi="Times New Roman" w:cs="Times New Roman"/>
+          <w:i/>
+          <w:iCs/>
+          <w:sz w:val="24"/>
+          <w:szCs w:val="24"/>
+        </w:rPr>
+        <w:t>p</w:t>
+      </w:r>
+      <w:r>
+        <w:rPr>
+          <w:rFonts w:ascii="Times New Roman" w:hAnsi="Times New Roman" w:cs="Times New Roman"/>
+          <w:sz w:val="24"/>
+          <w:szCs w:val="24"/>
+          <w:vertAlign w:val="subscript"/>
+        </w:rPr>
+        <w:t>BIC</w:t>
+      </w:r>
+      <w:r>
+        <w:rPr>
+          <w:rFonts w:ascii="Times New Roman" w:hAnsi="Times New Roman" w:cs="Times New Roman"/>
+          <w:sz w:val="24"/>
+          <w:szCs w:val="24"/>
+          <w:vertAlign w:val="superscript"/>
+        </w:rPr>
+        <w:t xml:space="preserve"> </w:t>
+      </w:r>
+      <w:r>
+        <w:rPr>
+          <w:rFonts w:ascii="Times New Roman" w:hAnsi="Times New Roman" w:cs="Times New Roman"/>
+          <w:sz w:val="24"/>
+          <w:szCs w:val="24"/>
+        </w:rPr>
+        <w:t>= .</w:t>
+      </w:r>
+      <w:r>
+        <w:rPr>
+          <w:rFonts w:ascii="Times New Roman" w:hAnsi="Times New Roman" w:cs="Times New Roman"/>
+          <w:sz w:val="24"/>
+          <w:szCs w:val="24"/>
+        </w:rPr>
+        <w:t>81</w:t>
       </w:r>
       <w:r>
         <w:rPr>
@@ -205,6 +419,7 @@
     <w:p>
       <w:pPr>
         <w:spacing w:after="0" w:line="480" w:lineRule="auto"/>
+        <w:ind w:firstLine="720"/>
         <w:rPr>
           <w:rFonts w:ascii="Times New Roman" w:hAnsi="Times New Roman" w:cs="Times New Roman"/>
           <w:sz w:val="24"/>
@@ -217,14 +432,6 @@
           <w:sz w:val="24"/>
           <w:szCs w:val="24"/>
         </w:rPr>
-        <w:tab/>
-      </w:r>
-      <w:r>
-        <w:rPr>
-          <w:rFonts w:ascii="Times New Roman" w:hAnsi="Times New Roman" w:cs="Times New Roman"/>
-          <w:sz w:val="24"/>
-          <w:szCs w:val="24"/>
-        </w:rPr>
         <w:t xml:space="preserve">We then compared changes in </w:t>
       </w:r>
       <w:r>
@@ -233,23 +440,1533 @@
           <w:sz w:val="24"/>
           <w:szCs w:val="24"/>
         </w:rPr>
-        <w:t xml:space="preserve">relative accuracy </w:t>
-      </w:r>
-      <w:r>
-        <w:rPr>
-          <w:rFonts w:ascii="Times New Roman" w:hAnsi="Times New Roman" w:cs="Times New Roman"/>
-          <w:sz w:val="24"/>
-          <w:szCs w:val="24"/>
-        </w:rPr>
-        <w:t>for large and small font pairs relative to the control group</w:t>
-      </w:r>
-      <w:r>
-        <w:rPr>
-          <w:rFonts w:ascii="Times New Roman" w:hAnsi="Times New Roman" w:cs="Times New Roman"/>
-          <w:sz w:val="24"/>
-          <w:szCs w:val="24"/>
-        </w:rPr>
-        <w:t xml:space="preserve">. Starting with large font pairs, </w:t>
+        <w:t>resolution</w:t>
+      </w:r>
+      <w:r>
+        <w:rPr>
+          <w:rFonts w:ascii="Times New Roman" w:hAnsi="Times New Roman" w:cs="Times New Roman"/>
+          <w:sz w:val="24"/>
+          <w:szCs w:val="24"/>
+        </w:rPr>
+        <w:t xml:space="preserve"> for large and small font pairs relative to the control group</w:t>
+      </w:r>
+      <w:r>
+        <w:rPr>
+          <w:rFonts w:ascii="Times New Roman" w:hAnsi="Times New Roman" w:cs="Times New Roman"/>
+          <w:sz w:val="24"/>
+          <w:szCs w:val="24"/>
+        </w:rPr>
+        <w:t xml:space="preserve">. Starting with the comparison between large-font and control pairs, </w:t>
+      </w:r>
+      <w:r>
+        <w:rPr>
+          <w:rFonts w:ascii="Times New Roman" w:hAnsi="Times New Roman" w:cs="Times New Roman"/>
+          <w:sz w:val="24"/>
+          <w:szCs w:val="24"/>
+        </w:rPr>
+        <w:t xml:space="preserve">no main effects were detected </w:t>
+      </w:r>
+      <w:r>
+        <w:rPr>
+          <w:rFonts w:ascii="Times New Roman" w:hAnsi="Times New Roman" w:cs="Times New Roman"/>
+          <w:i/>
+          <w:iCs/>
+          <w:sz w:val="24"/>
+          <w:szCs w:val="24"/>
+        </w:rPr>
+        <w:t>F</w:t>
+      </w:r>
+      <w:r>
+        <w:rPr>
+          <w:rFonts w:ascii="Times New Roman" w:hAnsi="Times New Roman" w:cs="Times New Roman"/>
+          <w:sz w:val="24"/>
+          <w:szCs w:val="24"/>
+        </w:rPr>
+        <w:t>s</w:t>
+      </w:r>
+      <w:r>
+        <w:rPr>
+          <w:rFonts w:ascii="Times New Roman" w:hAnsi="Times New Roman" w:cs="Times New Roman"/>
+          <w:i/>
+          <w:iCs/>
+          <w:sz w:val="24"/>
+          <w:szCs w:val="24"/>
+        </w:rPr>
+        <w:t xml:space="preserve"> </w:t>
+      </w:r>
+      <w:r>
+        <w:rPr>
+          <w:rFonts w:ascii="Times New Roman" w:hAnsi="Times New Roman" w:cs="Times New Roman"/>
+          <w:sz w:val="24"/>
+          <w:szCs w:val="24"/>
+        </w:rPr>
+        <w:t>≤</w:t>
+      </w:r>
+      <w:r>
+        <w:rPr>
+          <w:rFonts w:ascii="Times New Roman" w:hAnsi="Times New Roman" w:cs="Times New Roman"/>
+          <w:sz w:val="24"/>
+          <w:szCs w:val="24"/>
+        </w:rPr>
+        <w:t xml:space="preserve"> 1, </w:t>
+      </w:r>
+      <w:r>
+        <w:rPr>
+          <w:rFonts w:ascii="Times New Roman" w:hAnsi="Times New Roman" w:cs="Times New Roman"/>
+          <w:i/>
+          <w:iCs/>
+          <w:sz w:val="24"/>
+          <w:szCs w:val="24"/>
+        </w:rPr>
+        <w:t>p</w:t>
+      </w:r>
+      <w:r>
+        <w:rPr>
+          <w:rFonts w:ascii="Times New Roman" w:hAnsi="Times New Roman" w:cs="Times New Roman"/>
+          <w:sz w:val="24"/>
+          <w:szCs w:val="24"/>
+        </w:rPr>
+        <w:t xml:space="preserve">s ≥ .30, </w:t>
+      </w:r>
+      <w:bookmarkStart w:id="2" w:name="_Hlk85184562"/>
+      <w:r>
+        <w:rPr>
+          <w:rFonts w:ascii="Times New Roman" w:hAnsi="Times New Roman" w:cs="Times New Roman"/>
+          <w:i/>
+          <w:iCs/>
+          <w:sz w:val="24"/>
+          <w:szCs w:val="24"/>
+        </w:rPr>
+        <w:t>p</w:t>
+      </w:r>
+      <w:r>
+        <w:rPr>
+          <w:rFonts w:ascii="Times New Roman" w:hAnsi="Times New Roman" w:cs="Times New Roman"/>
+          <w:sz w:val="24"/>
+          <w:szCs w:val="24"/>
+          <w:vertAlign w:val="subscript"/>
+        </w:rPr>
+        <w:t>BIC</w:t>
+      </w:r>
+      <w:r>
+        <w:rPr>
+          <w:rFonts w:ascii="Times New Roman" w:hAnsi="Times New Roman" w:cs="Times New Roman"/>
+          <w:sz w:val="24"/>
+          <w:szCs w:val="24"/>
+        </w:rPr>
+        <w:t>s</w:t>
+      </w:r>
+      <w:r>
+        <w:rPr>
+          <w:rFonts w:ascii="Times New Roman" w:hAnsi="Times New Roman" w:cs="Times New Roman"/>
+          <w:sz w:val="24"/>
+          <w:szCs w:val="24"/>
+          <w:vertAlign w:val="subscript"/>
+        </w:rPr>
+        <w:t xml:space="preserve"> </w:t>
+      </w:r>
+      <w:r>
+        <w:rPr>
+          <w:rFonts w:ascii="Times New Roman" w:hAnsi="Times New Roman" w:cs="Times New Roman"/>
+          <w:sz w:val="24"/>
+          <w:szCs w:val="24"/>
+        </w:rPr>
+        <w:t>≥</w:t>
+      </w:r>
+      <w:r>
+        <w:rPr>
+          <w:rFonts w:ascii="Times New Roman" w:hAnsi="Times New Roman" w:cs="Times New Roman"/>
+          <w:sz w:val="24"/>
+          <w:szCs w:val="24"/>
+        </w:rPr>
+        <w:t xml:space="preserve"> .</w:t>
+      </w:r>
+      <w:r>
+        <w:rPr>
+          <w:rFonts w:ascii="Times New Roman" w:hAnsi="Times New Roman" w:cs="Times New Roman"/>
+          <w:sz w:val="24"/>
+          <w:szCs w:val="24"/>
+        </w:rPr>
+        <w:t>8</w:t>
+      </w:r>
+      <w:r>
+        <w:rPr>
+          <w:rFonts w:ascii="Times New Roman" w:hAnsi="Times New Roman" w:cs="Times New Roman"/>
+          <w:sz w:val="24"/>
+          <w:szCs w:val="24"/>
+        </w:rPr>
+        <w:t>2</w:t>
+      </w:r>
+      <w:bookmarkEnd w:id="2"/>
+      <w:r>
+        <w:rPr>
+          <w:rFonts w:ascii="Times New Roman" w:hAnsi="Times New Roman" w:cs="Times New Roman"/>
+          <w:sz w:val="24"/>
+          <w:szCs w:val="24"/>
+        </w:rPr>
+        <w:t xml:space="preserve">. </w:t>
+      </w:r>
+      <w:r>
+        <w:rPr>
+          <w:rFonts w:ascii="Times New Roman" w:hAnsi="Times New Roman" w:cs="Times New Roman"/>
+          <w:sz w:val="24"/>
+          <w:szCs w:val="24"/>
+        </w:rPr>
+        <w:t xml:space="preserve">However, a significant interaction emerged between Font-Size and </w:t>
+      </w:r>
+      <w:r>
+        <w:rPr>
+          <w:rFonts w:ascii="Times New Roman" w:hAnsi="Times New Roman" w:cs="Times New Roman"/>
+          <w:sz w:val="24"/>
+          <w:szCs w:val="24"/>
+        </w:rPr>
+        <w:t>Pair Type,</w:t>
+      </w:r>
+      <w:r>
+        <w:rPr>
+          <w:rFonts w:ascii="Times New Roman" w:hAnsi="Times New Roman" w:cs="Times New Roman"/>
+          <w:sz w:val="24"/>
+          <w:szCs w:val="24"/>
+        </w:rPr>
+        <w:t xml:space="preserve"> </w:t>
+      </w:r>
+      <w:bookmarkStart w:id="3" w:name="_Hlk85186273"/>
+      <w:r>
+        <w:rPr>
+          <w:rFonts w:ascii="Times New Roman" w:hAnsi="Times New Roman" w:cs="Times New Roman"/>
+          <w:i/>
+          <w:iCs/>
+          <w:sz w:val="24"/>
+          <w:szCs w:val="24"/>
+        </w:rPr>
+        <w:t>F</w:t>
+      </w:r>
+      <w:r>
+        <w:rPr>
+          <w:rFonts w:ascii="Times New Roman" w:hAnsi="Times New Roman" w:cs="Times New Roman"/>
+          <w:sz w:val="24"/>
+          <w:szCs w:val="24"/>
+        </w:rPr>
+        <w:t>(</w:t>
+      </w:r>
+      <w:r>
+        <w:rPr>
+          <w:rFonts w:ascii="Times New Roman" w:hAnsi="Times New Roman" w:cs="Times New Roman"/>
+          <w:sz w:val="24"/>
+          <w:szCs w:val="24"/>
+        </w:rPr>
+        <w:t>3</w:t>
+      </w:r>
+      <w:r>
+        <w:rPr>
+          <w:rFonts w:ascii="Times New Roman" w:hAnsi="Times New Roman" w:cs="Times New Roman"/>
+          <w:sz w:val="24"/>
+          <w:szCs w:val="24"/>
+        </w:rPr>
+        <w:t xml:space="preserve">, </w:t>
+      </w:r>
+      <w:r>
+        <w:rPr>
+          <w:rFonts w:ascii="Times New Roman" w:hAnsi="Times New Roman" w:cs="Times New Roman"/>
+          <w:sz w:val="24"/>
+          <w:szCs w:val="24"/>
+        </w:rPr>
+        <w:t>189</w:t>
+      </w:r>
+      <w:r>
+        <w:rPr>
+          <w:rFonts w:ascii="Times New Roman" w:hAnsi="Times New Roman" w:cs="Times New Roman"/>
+          <w:sz w:val="24"/>
+          <w:szCs w:val="24"/>
+        </w:rPr>
+        <w:t xml:space="preserve">) = </w:t>
+      </w:r>
+      <w:r>
+        <w:rPr>
+          <w:rFonts w:ascii="Times New Roman" w:hAnsi="Times New Roman" w:cs="Times New Roman"/>
+          <w:sz w:val="24"/>
+          <w:szCs w:val="24"/>
+        </w:rPr>
+        <w:t>1.26</w:t>
+      </w:r>
+      <w:r>
+        <w:rPr>
+          <w:rFonts w:ascii="Times New Roman" w:hAnsi="Times New Roman" w:cs="Times New Roman"/>
+          <w:sz w:val="24"/>
+          <w:szCs w:val="24"/>
+        </w:rPr>
+        <w:t xml:space="preserve">, </w:t>
+      </w:r>
+      <w:r>
+        <w:rPr>
+          <w:rFonts w:ascii="Times New Roman" w:hAnsi="Times New Roman" w:cs="Times New Roman"/>
+          <w:i/>
+          <w:iCs/>
+          <w:sz w:val="24"/>
+          <w:szCs w:val="24"/>
+        </w:rPr>
+        <w:t>MSE</w:t>
+      </w:r>
+      <w:r>
+        <w:rPr>
+          <w:rFonts w:ascii="Times New Roman" w:hAnsi="Times New Roman" w:cs="Times New Roman"/>
+          <w:sz w:val="24"/>
+          <w:szCs w:val="24"/>
+        </w:rPr>
+        <w:t xml:space="preserve"> = </w:t>
+      </w:r>
+      <w:r>
+        <w:rPr>
+          <w:rFonts w:ascii="Times New Roman" w:hAnsi="Times New Roman" w:cs="Times New Roman"/>
+          <w:sz w:val="24"/>
+          <w:szCs w:val="24"/>
+        </w:rPr>
+        <w:t>0.15</w:t>
+      </w:r>
+      <w:r>
+        <w:rPr>
+          <w:rFonts w:ascii="Times New Roman" w:hAnsi="Times New Roman" w:cs="Times New Roman"/>
+          <w:sz w:val="24"/>
+          <w:szCs w:val="24"/>
+        </w:rPr>
+        <w:t xml:space="preserve">, </w:t>
+      </w:r>
+      <w:r>
+        <w:rPr>
+          <w:rFonts w:ascii="Times New Roman" w:hAnsi="Times New Roman" w:cs="Times New Roman"/>
+          <w:i/>
+          <w:iCs/>
+          <w:sz w:val="24"/>
+          <w:szCs w:val="24"/>
+        </w:rPr>
+        <w:t>p</w:t>
+      </w:r>
+      <w:r>
+        <w:rPr>
+          <w:rFonts w:ascii="Times New Roman" w:hAnsi="Times New Roman" w:cs="Times New Roman"/>
+          <w:sz w:val="24"/>
+          <w:szCs w:val="24"/>
+        </w:rPr>
+        <w:t xml:space="preserve"> = .04, </w:t>
+      </w:r>
+      <w:r>
+        <w:rPr>
+          <w:rFonts w:ascii="Times New Roman" w:hAnsi="Times New Roman" w:cs="Times New Roman"/>
+          <w:i/>
+          <w:iCs/>
+          <w:sz w:val="24"/>
+          <w:szCs w:val="24"/>
+        </w:rPr>
+        <w:t>η</w:t>
+      </w:r>
+      <w:r>
+        <w:rPr>
+          <w:rFonts w:ascii="Times New Roman" w:hAnsi="Times New Roman" w:cs="Times New Roman"/>
+          <w:sz w:val="24"/>
+          <w:szCs w:val="24"/>
+          <w:vertAlign w:val="subscript"/>
+        </w:rPr>
+        <w:t>p</w:t>
+      </w:r>
+      <w:r>
+        <w:rPr>
+          <w:rFonts w:ascii="Times New Roman" w:hAnsi="Times New Roman" w:cs="Times New Roman"/>
+          <w:sz w:val="24"/>
+          <w:szCs w:val="24"/>
+          <w:vertAlign w:val="superscript"/>
+        </w:rPr>
+        <w:t xml:space="preserve">2 </w:t>
+      </w:r>
+      <w:r>
+        <w:rPr>
+          <w:rFonts w:ascii="Times New Roman" w:hAnsi="Times New Roman" w:cs="Times New Roman"/>
+          <w:sz w:val="24"/>
+          <w:szCs w:val="24"/>
+        </w:rPr>
+        <w:t>= .</w:t>
+      </w:r>
+      <w:r>
+        <w:rPr>
+          <w:rFonts w:ascii="Times New Roman" w:hAnsi="Times New Roman" w:cs="Times New Roman"/>
+          <w:sz w:val="24"/>
+          <w:szCs w:val="24"/>
+        </w:rPr>
+        <w:t>04</w:t>
+      </w:r>
+      <w:bookmarkEnd w:id="3"/>
+      <w:r>
+        <w:rPr>
+          <w:rFonts w:ascii="Times New Roman" w:hAnsi="Times New Roman" w:cs="Times New Roman"/>
+          <w:sz w:val="24"/>
+          <w:szCs w:val="24"/>
+        </w:rPr>
+        <w:t>.</w:t>
+      </w:r>
+      <w:r>
+        <w:rPr>
+          <w:rFonts w:ascii="Times New Roman" w:hAnsi="Times New Roman" w:cs="Times New Roman"/>
+          <w:sz w:val="24"/>
+          <w:szCs w:val="24"/>
+        </w:rPr>
+        <w:t xml:space="preserve"> Post-hoc testing, however, indicated that this interaction was driven by</w:t>
+      </w:r>
+      <w:r>
+        <w:rPr>
+          <w:rFonts w:ascii="Times New Roman" w:hAnsi="Times New Roman" w:cs="Times New Roman"/>
+          <w:sz w:val="24"/>
+          <w:szCs w:val="24"/>
+        </w:rPr>
+        <w:t xml:space="preserve"> a marginal </w:t>
+      </w:r>
+      <w:r>
+        <w:rPr>
+          <w:rFonts w:ascii="Times New Roman" w:hAnsi="Times New Roman" w:cs="Times New Roman"/>
+          <w:sz w:val="24"/>
+          <w:szCs w:val="24"/>
+        </w:rPr>
+        <w:t>differenc</w:t>
+      </w:r>
+      <w:r>
+        <w:rPr>
+          <w:rFonts w:ascii="Times New Roman" w:hAnsi="Times New Roman" w:cs="Times New Roman"/>
+          <w:sz w:val="24"/>
+          <w:szCs w:val="24"/>
+        </w:rPr>
+        <w:t>e</w:t>
+      </w:r>
+      <w:r>
+        <w:rPr>
+          <w:rFonts w:ascii="Times New Roman" w:hAnsi="Times New Roman" w:cs="Times New Roman"/>
+          <w:sz w:val="24"/>
+          <w:szCs w:val="24"/>
+        </w:rPr>
+        <w:t xml:space="preserve"> in resolution between unrelated pairs presented in the control group (-.01) and presented in large font (</w:t>
+      </w:r>
+      <w:r>
+        <w:rPr>
+          <w:rFonts w:ascii="Times New Roman" w:hAnsi="Times New Roman" w:cs="Times New Roman"/>
+          <w:sz w:val="24"/>
+          <w:szCs w:val="24"/>
+        </w:rPr>
+        <w:t>.27;</w:t>
+      </w:r>
+      <w:r>
+        <w:rPr>
+          <w:rFonts w:ascii="Times New Roman" w:hAnsi="Times New Roman" w:cs="Times New Roman"/>
+          <w:sz w:val="24"/>
+          <w:szCs w:val="24"/>
+        </w:rPr>
+        <w:t xml:space="preserve"> </w:t>
+      </w:r>
+      <w:r>
+        <w:rPr>
+          <w:rFonts w:ascii="Times New Roman" w:hAnsi="Times New Roman" w:cs="Times New Roman"/>
+          <w:i/>
+          <w:iCs/>
+          <w:sz w:val="24"/>
+          <w:szCs w:val="24"/>
+        </w:rPr>
+        <w:t>t</w:t>
+      </w:r>
+      <w:r>
+        <w:rPr>
+          <w:rFonts w:ascii="Times New Roman" w:hAnsi="Times New Roman" w:cs="Times New Roman"/>
+          <w:sz w:val="24"/>
+          <w:szCs w:val="24"/>
+        </w:rPr>
+        <w:t>(</w:t>
+      </w:r>
+      <w:r>
+        <w:rPr>
+          <w:rFonts w:ascii="Times New Roman" w:hAnsi="Times New Roman" w:cs="Times New Roman"/>
+          <w:sz w:val="24"/>
+          <w:szCs w:val="24"/>
+        </w:rPr>
+        <w:t>78</w:t>
+      </w:r>
+      <w:r>
+        <w:rPr>
+          <w:rFonts w:ascii="Times New Roman" w:hAnsi="Times New Roman" w:cs="Times New Roman"/>
+          <w:sz w:val="24"/>
+          <w:szCs w:val="24"/>
+        </w:rPr>
+        <w:t xml:space="preserve">) = </w:t>
+      </w:r>
+      <w:r>
+        <w:rPr>
+          <w:rFonts w:ascii="Times New Roman" w:hAnsi="Times New Roman" w:cs="Times New Roman"/>
+          <w:sz w:val="24"/>
+          <w:szCs w:val="24"/>
+        </w:rPr>
+        <w:t>1.87</w:t>
+      </w:r>
+      <w:r>
+        <w:rPr>
+          <w:rFonts w:ascii="Times New Roman" w:hAnsi="Times New Roman" w:cs="Times New Roman"/>
+          <w:sz w:val="24"/>
+          <w:szCs w:val="24"/>
+        </w:rPr>
+        <w:t xml:space="preserve">, </w:t>
+      </w:r>
+      <w:r>
+        <w:rPr>
+          <w:rFonts w:ascii="Times New Roman" w:hAnsi="Times New Roman" w:cs="Times New Roman"/>
+          <w:i/>
+          <w:iCs/>
+          <w:sz w:val="24"/>
+          <w:szCs w:val="24"/>
+        </w:rPr>
+        <w:t>SEM</w:t>
+      </w:r>
+      <w:r>
+        <w:rPr>
+          <w:rFonts w:ascii="Times New Roman" w:hAnsi="Times New Roman" w:cs="Times New Roman"/>
+          <w:sz w:val="24"/>
+          <w:szCs w:val="24"/>
+        </w:rPr>
+        <w:t xml:space="preserve"> = </w:t>
+      </w:r>
+      <w:r>
+        <w:rPr>
+          <w:rFonts w:ascii="Times New Roman" w:hAnsi="Times New Roman" w:cs="Times New Roman"/>
+          <w:sz w:val="24"/>
+          <w:szCs w:val="24"/>
+        </w:rPr>
+        <w:t>0</w:t>
+      </w:r>
+      <w:r>
+        <w:rPr>
+          <w:rFonts w:ascii="Times New Roman" w:hAnsi="Times New Roman" w:cs="Times New Roman"/>
+          <w:sz w:val="24"/>
+          <w:szCs w:val="24"/>
+        </w:rPr>
+        <w:t>.0</w:t>
+      </w:r>
+      <w:r>
+        <w:rPr>
+          <w:rFonts w:ascii="Times New Roman" w:hAnsi="Times New Roman" w:cs="Times New Roman"/>
+          <w:sz w:val="24"/>
+          <w:szCs w:val="24"/>
+        </w:rPr>
+        <w:t>7</w:t>
+      </w:r>
+      <w:r>
+        <w:rPr>
+          <w:rFonts w:ascii="Times New Roman" w:hAnsi="Times New Roman" w:cs="Times New Roman"/>
+          <w:sz w:val="24"/>
+          <w:szCs w:val="24"/>
+        </w:rPr>
+        <w:t xml:space="preserve">, </w:t>
+      </w:r>
+      <w:r>
+        <w:rPr>
+          <w:rFonts w:ascii="Times New Roman" w:hAnsi="Times New Roman" w:cs="Times New Roman"/>
+          <w:i/>
+          <w:iCs/>
+          <w:sz w:val="24"/>
+          <w:szCs w:val="24"/>
+        </w:rPr>
+        <w:t>p</w:t>
+      </w:r>
+      <w:r>
+        <w:rPr>
+          <w:rFonts w:ascii="Times New Roman" w:hAnsi="Times New Roman" w:cs="Times New Roman"/>
+          <w:sz w:val="24"/>
+          <w:szCs w:val="24"/>
+        </w:rPr>
+        <w:t xml:space="preserve"> = 0.</w:t>
+      </w:r>
+      <w:r>
+        <w:rPr>
+          <w:rFonts w:ascii="Times New Roman" w:hAnsi="Times New Roman" w:cs="Times New Roman"/>
+          <w:sz w:val="24"/>
+          <w:szCs w:val="24"/>
+        </w:rPr>
+        <w:t xml:space="preserve">06, </w:t>
+      </w:r>
+      <w:r>
+        <w:rPr>
+          <w:rFonts w:ascii="Times New Roman" w:hAnsi="Times New Roman" w:cs="Times New Roman"/>
+          <w:i/>
+          <w:iCs/>
+          <w:sz w:val="24"/>
+          <w:szCs w:val="24"/>
+        </w:rPr>
+        <w:t>p</w:t>
+      </w:r>
+      <w:r>
+        <w:rPr>
+          <w:rFonts w:ascii="Times New Roman" w:hAnsi="Times New Roman" w:cs="Times New Roman"/>
+          <w:sz w:val="24"/>
+          <w:szCs w:val="24"/>
+          <w:vertAlign w:val="subscript"/>
+        </w:rPr>
+        <w:t>BIC</w:t>
+      </w:r>
+      <w:r>
+        <w:rPr>
+          <w:rFonts w:ascii="Times New Roman" w:hAnsi="Times New Roman" w:cs="Times New Roman"/>
+          <w:sz w:val="24"/>
+          <w:szCs w:val="24"/>
+        </w:rPr>
+        <w:t xml:space="preserve"> =</w:t>
+      </w:r>
+      <w:r>
+        <w:rPr>
+          <w:rFonts w:ascii="Times New Roman" w:hAnsi="Times New Roman" w:cs="Times New Roman"/>
+          <w:sz w:val="24"/>
+          <w:szCs w:val="24"/>
+        </w:rPr>
+        <w:t xml:space="preserve"> .</w:t>
+      </w:r>
+      <w:r>
+        <w:rPr>
+          <w:rFonts w:ascii="Times New Roman" w:hAnsi="Times New Roman" w:cs="Times New Roman"/>
+          <w:sz w:val="24"/>
+          <w:szCs w:val="24"/>
+        </w:rPr>
+        <w:t>63</w:t>
+      </w:r>
+      <w:r>
+        <w:rPr>
+          <w:rFonts w:ascii="Times New Roman" w:hAnsi="Times New Roman" w:cs="Times New Roman"/>
+          <w:sz w:val="24"/>
+          <w:szCs w:val="24"/>
+        </w:rPr>
+        <w:t>)</w:t>
+      </w:r>
+      <w:r>
+        <w:rPr>
+          <w:rFonts w:ascii="Times New Roman" w:hAnsi="Times New Roman" w:cs="Times New Roman"/>
+          <w:sz w:val="24"/>
+          <w:szCs w:val="24"/>
+        </w:rPr>
+        <w:t>. All other comparisons between large font and control pairs were non-significant</w:t>
+      </w:r>
+      <w:r>
+        <w:rPr>
+          <w:rFonts w:ascii="Times New Roman" w:hAnsi="Times New Roman" w:cs="Times New Roman"/>
+          <w:sz w:val="24"/>
+          <w:szCs w:val="24"/>
+        </w:rPr>
+        <w:t xml:space="preserve">, </w:t>
+      </w:r>
+      <w:bookmarkStart w:id="4" w:name="_Hlk85187928"/>
+      <w:r>
+        <w:rPr>
+          <w:rFonts w:ascii="Times New Roman" w:hAnsi="Times New Roman" w:cs="Times New Roman"/>
+          <w:i/>
+          <w:iCs/>
+          <w:sz w:val="24"/>
+          <w:szCs w:val="24"/>
+        </w:rPr>
+        <w:t>t</w:t>
+      </w:r>
+      <w:r>
+        <w:rPr>
+          <w:rFonts w:ascii="Times New Roman" w:hAnsi="Times New Roman" w:cs="Times New Roman"/>
+          <w:sz w:val="24"/>
+          <w:szCs w:val="24"/>
+        </w:rPr>
+        <w:t xml:space="preserve">s ≤ 1.23, </w:t>
+      </w:r>
+      <w:r>
+        <w:rPr>
+          <w:rFonts w:ascii="Times New Roman" w:hAnsi="Times New Roman" w:cs="Times New Roman"/>
+          <w:i/>
+          <w:iCs/>
+          <w:sz w:val="24"/>
+          <w:szCs w:val="24"/>
+        </w:rPr>
+        <w:t>p</w:t>
+      </w:r>
+      <w:r>
+        <w:rPr>
+          <w:rFonts w:ascii="Times New Roman" w:hAnsi="Times New Roman" w:cs="Times New Roman"/>
+          <w:sz w:val="24"/>
+          <w:szCs w:val="24"/>
+        </w:rPr>
+        <w:t>s ≥ .22</w:t>
+      </w:r>
+      <w:bookmarkEnd w:id="4"/>
+      <w:r>
+        <w:rPr>
+          <w:rFonts w:ascii="Times New Roman" w:hAnsi="Times New Roman" w:cs="Times New Roman"/>
+          <w:sz w:val="24"/>
+          <w:szCs w:val="24"/>
+        </w:rPr>
+        <w:t xml:space="preserve">, </w:t>
+      </w:r>
+      <w:r>
+        <w:rPr>
+          <w:rFonts w:ascii="Times New Roman" w:hAnsi="Times New Roman" w:cs="Times New Roman"/>
+          <w:i/>
+          <w:iCs/>
+          <w:sz w:val="24"/>
+          <w:szCs w:val="24"/>
+        </w:rPr>
+        <w:t>p</w:t>
+      </w:r>
+      <w:r>
+        <w:rPr>
+          <w:rFonts w:ascii="Times New Roman" w:hAnsi="Times New Roman" w:cs="Times New Roman"/>
+          <w:sz w:val="24"/>
+          <w:szCs w:val="24"/>
+          <w:vertAlign w:val="subscript"/>
+        </w:rPr>
+        <w:t>BIC</w:t>
+      </w:r>
+      <w:r>
+        <w:rPr>
+          <w:rFonts w:ascii="Times New Roman" w:hAnsi="Times New Roman" w:cs="Times New Roman"/>
+          <w:sz w:val="24"/>
+          <w:szCs w:val="24"/>
+        </w:rPr>
+        <w:t>s</w:t>
+      </w:r>
+      <w:r>
+        <w:rPr>
+          <w:rFonts w:ascii="Times New Roman" w:hAnsi="Times New Roman" w:cs="Times New Roman"/>
+          <w:sz w:val="24"/>
+          <w:szCs w:val="24"/>
+          <w:vertAlign w:val="subscript"/>
+        </w:rPr>
+        <w:t xml:space="preserve"> </w:t>
+      </w:r>
+      <w:r>
+        <w:rPr>
+          <w:rFonts w:ascii="Times New Roman" w:hAnsi="Times New Roman" w:cs="Times New Roman"/>
+          <w:sz w:val="24"/>
+          <w:szCs w:val="24"/>
+        </w:rPr>
+        <w:t>≥</w:t>
+      </w:r>
+      <w:r>
+        <w:rPr>
+          <w:rFonts w:ascii="Times New Roman" w:hAnsi="Times New Roman" w:cs="Times New Roman"/>
+          <w:sz w:val="24"/>
+          <w:szCs w:val="24"/>
+        </w:rPr>
+        <w:t xml:space="preserve"> </w:t>
+      </w:r>
+      <w:r>
+        <w:rPr>
+          <w:rFonts w:ascii="Times New Roman" w:hAnsi="Times New Roman" w:cs="Times New Roman"/>
+          <w:sz w:val="24"/>
+          <w:szCs w:val="24"/>
+        </w:rPr>
+        <w:t>.</w:t>
+      </w:r>
+      <w:r>
+        <w:rPr>
+          <w:rFonts w:ascii="Times New Roman" w:hAnsi="Times New Roman" w:cs="Times New Roman"/>
+          <w:sz w:val="24"/>
+          <w:szCs w:val="24"/>
+        </w:rPr>
+        <w:t>81</w:t>
+      </w:r>
+      <w:r>
+        <w:rPr>
+          <w:rFonts w:ascii="Times New Roman" w:hAnsi="Times New Roman" w:cs="Times New Roman"/>
+          <w:sz w:val="24"/>
+          <w:szCs w:val="24"/>
+        </w:rPr>
+        <w:t>.</w:t>
+      </w:r>
+    </w:p>
+    <w:p>
+      <w:pPr>
+        <w:spacing w:after="0" w:line="480" w:lineRule="auto"/>
+        <w:ind w:firstLine="720"/>
+        <w:rPr>
+          <w:rFonts w:ascii="Times New Roman" w:hAnsi="Times New Roman" w:cs="Times New Roman"/>
+          <w:sz w:val="24"/>
+          <w:szCs w:val="24"/>
+        </w:rPr>
+      </w:pPr>
+      <w:r>
+        <w:rPr>
+          <w:rFonts w:ascii="Times New Roman" w:hAnsi="Times New Roman" w:cs="Times New Roman"/>
+          <w:sz w:val="24"/>
+          <w:szCs w:val="24"/>
+        </w:rPr>
+        <w:t xml:space="preserve">Finally, for small font pairs compared to control pairs, resolution did not change as a function of Font-Size, </w:t>
+      </w:r>
+      <w:r>
+        <w:rPr>
+          <w:rFonts w:ascii="Times New Roman" w:hAnsi="Times New Roman" w:cs="Times New Roman"/>
+          <w:i/>
+          <w:iCs/>
+          <w:sz w:val="24"/>
+          <w:szCs w:val="24"/>
+        </w:rPr>
+        <w:t>F</w:t>
+      </w:r>
+      <w:r>
+        <w:rPr>
+          <w:rFonts w:ascii="Times New Roman" w:hAnsi="Times New Roman" w:cs="Times New Roman"/>
+          <w:sz w:val="24"/>
+          <w:szCs w:val="24"/>
+        </w:rPr>
+        <w:t>(</w:t>
+      </w:r>
+      <w:r>
+        <w:rPr>
+          <w:rFonts w:ascii="Times New Roman" w:hAnsi="Times New Roman" w:cs="Times New Roman"/>
+          <w:sz w:val="24"/>
+          <w:szCs w:val="24"/>
+        </w:rPr>
+        <w:t>1</w:t>
+      </w:r>
+      <w:r>
+        <w:rPr>
+          <w:rFonts w:ascii="Times New Roman" w:hAnsi="Times New Roman" w:cs="Times New Roman"/>
+          <w:sz w:val="24"/>
+          <w:szCs w:val="24"/>
+        </w:rPr>
+        <w:t xml:space="preserve">, </w:t>
+      </w:r>
+      <w:r>
+        <w:rPr>
+          <w:rFonts w:ascii="Times New Roman" w:hAnsi="Times New Roman" w:cs="Times New Roman"/>
+          <w:sz w:val="24"/>
+          <w:szCs w:val="24"/>
+        </w:rPr>
+        <w:t>60</w:t>
+      </w:r>
+      <w:r>
+        <w:rPr>
+          <w:rFonts w:ascii="Times New Roman" w:hAnsi="Times New Roman" w:cs="Times New Roman"/>
+          <w:sz w:val="24"/>
+          <w:szCs w:val="24"/>
+        </w:rPr>
+        <w:t>)</w:t>
+      </w:r>
+      <w:r>
+        <w:rPr>
+          <w:rFonts w:ascii="Times New Roman" w:hAnsi="Times New Roman" w:cs="Times New Roman"/>
+          <w:sz w:val="24"/>
+          <w:szCs w:val="24"/>
+        </w:rPr>
+        <w:t xml:space="preserve"> &lt; 1</w:t>
+      </w:r>
+      <w:r>
+        <w:rPr>
+          <w:rFonts w:ascii="Times New Roman" w:hAnsi="Times New Roman" w:cs="Times New Roman"/>
+          <w:sz w:val="24"/>
+          <w:szCs w:val="24"/>
+        </w:rPr>
+        <w:t xml:space="preserve">, </w:t>
+      </w:r>
+      <w:r>
+        <w:rPr>
+          <w:rFonts w:ascii="Times New Roman" w:hAnsi="Times New Roman" w:cs="Times New Roman"/>
+          <w:i/>
+          <w:iCs/>
+          <w:sz w:val="24"/>
+          <w:szCs w:val="24"/>
+        </w:rPr>
+        <w:t>p</w:t>
+      </w:r>
+      <w:r>
+        <w:rPr>
+          <w:rFonts w:ascii="Times New Roman" w:hAnsi="Times New Roman" w:cs="Times New Roman"/>
+          <w:sz w:val="24"/>
+          <w:szCs w:val="24"/>
+          <w:vertAlign w:val="subscript"/>
+        </w:rPr>
+        <w:t>BIC</w:t>
+      </w:r>
+      <w:r>
+        <w:rPr>
+          <w:rFonts w:ascii="Times New Roman" w:hAnsi="Times New Roman" w:cs="Times New Roman"/>
+          <w:sz w:val="24"/>
+          <w:szCs w:val="24"/>
+          <w:vertAlign w:val="superscript"/>
+        </w:rPr>
+        <w:t xml:space="preserve"> </w:t>
+      </w:r>
+      <w:r>
+        <w:rPr>
+          <w:rFonts w:ascii="Times New Roman" w:hAnsi="Times New Roman" w:cs="Times New Roman"/>
+          <w:sz w:val="24"/>
+          <w:szCs w:val="24"/>
+        </w:rPr>
+        <w:t>= .</w:t>
+      </w:r>
+      <w:r>
+        <w:rPr>
+          <w:rFonts w:ascii="Times New Roman" w:hAnsi="Times New Roman" w:cs="Times New Roman"/>
+          <w:sz w:val="24"/>
+          <w:szCs w:val="24"/>
+        </w:rPr>
+        <w:t>8</w:t>
+      </w:r>
+      <w:r>
+        <w:rPr>
+          <w:rFonts w:ascii="Times New Roman" w:hAnsi="Times New Roman" w:cs="Times New Roman"/>
+          <w:sz w:val="24"/>
+          <w:szCs w:val="24"/>
+        </w:rPr>
+        <w:t>4</w:t>
+      </w:r>
+      <w:r>
+        <w:rPr>
+          <w:rFonts w:ascii="Times New Roman" w:hAnsi="Times New Roman" w:cs="Times New Roman"/>
+          <w:sz w:val="24"/>
+          <w:szCs w:val="24"/>
+        </w:rPr>
+        <w:t>.</w:t>
+      </w:r>
+      <w:r>
+        <w:rPr>
+          <w:rFonts w:ascii="Times New Roman" w:hAnsi="Times New Roman" w:cs="Times New Roman"/>
+          <w:sz w:val="24"/>
+          <w:szCs w:val="24"/>
+        </w:rPr>
+        <w:t xml:space="preserve"> However, collapsed across encoding groups, resolution differed as a function of Pair Type, </w:t>
+      </w:r>
+      <w:r>
+        <w:rPr>
+          <w:rFonts w:ascii="Times New Roman" w:hAnsi="Times New Roman" w:cs="Times New Roman"/>
+          <w:i/>
+          <w:iCs/>
+          <w:sz w:val="24"/>
+          <w:szCs w:val="24"/>
+        </w:rPr>
+        <w:t>F</w:t>
+      </w:r>
+      <w:r>
+        <w:rPr>
+          <w:rFonts w:ascii="Times New Roman" w:hAnsi="Times New Roman" w:cs="Times New Roman"/>
+          <w:sz w:val="24"/>
+          <w:szCs w:val="24"/>
+        </w:rPr>
+        <w:t>(</w:t>
+      </w:r>
+      <w:r>
+        <w:rPr>
+          <w:rFonts w:ascii="Times New Roman" w:hAnsi="Times New Roman" w:cs="Times New Roman"/>
+          <w:sz w:val="24"/>
+          <w:szCs w:val="24"/>
+        </w:rPr>
+        <w:t>3</w:t>
+      </w:r>
+      <w:r>
+        <w:rPr>
+          <w:rFonts w:ascii="Times New Roman" w:hAnsi="Times New Roman" w:cs="Times New Roman"/>
+          <w:sz w:val="24"/>
+          <w:szCs w:val="24"/>
+        </w:rPr>
+        <w:t xml:space="preserve">, </w:t>
+      </w:r>
+      <w:r>
+        <w:rPr>
+          <w:rFonts w:ascii="Times New Roman" w:hAnsi="Times New Roman" w:cs="Times New Roman"/>
+          <w:sz w:val="24"/>
+          <w:szCs w:val="24"/>
+        </w:rPr>
+        <w:t>18</w:t>
+      </w:r>
+      <w:r>
+        <w:rPr>
+          <w:rFonts w:ascii="Times New Roman" w:hAnsi="Times New Roman" w:cs="Times New Roman"/>
+          <w:sz w:val="24"/>
+          <w:szCs w:val="24"/>
+        </w:rPr>
+        <w:t>0</w:t>
+      </w:r>
+      <w:r>
+        <w:rPr>
+          <w:rFonts w:ascii="Times New Roman" w:hAnsi="Times New Roman" w:cs="Times New Roman"/>
+          <w:sz w:val="24"/>
+          <w:szCs w:val="24"/>
+        </w:rPr>
+        <w:t xml:space="preserve">) = </w:t>
+      </w:r>
+      <w:r>
+        <w:rPr>
+          <w:rFonts w:ascii="Times New Roman" w:hAnsi="Times New Roman" w:cs="Times New Roman"/>
+          <w:sz w:val="24"/>
+          <w:szCs w:val="24"/>
+        </w:rPr>
+        <w:t>3</w:t>
+      </w:r>
+      <w:r>
+        <w:rPr>
+          <w:rFonts w:ascii="Times New Roman" w:hAnsi="Times New Roman" w:cs="Times New Roman"/>
+          <w:sz w:val="24"/>
+          <w:szCs w:val="24"/>
+        </w:rPr>
+        <w:t>.</w:t>
+      </w:r>
+      <w:r>
+        <w:rPr>
+          <w:rFonts w:ascii="Times New Roman" w:hAnsi="Times New Roman" w:cs="Times New Roman"/>
+          <w:sz w:val="24"/>
+          <w:szCs w:val="24"/>
+        </w:rPr>
+        <w:t>80</w:t>
+      </w:r>
+      <w:r>
+        <w:rPr>
+          <w:rFonts w:ascii="Times New Roman" w:hAnsi="Times New Roman" w:cs="Times New Roman"/>
+          <w:sz w:val="24"/>
+          <w:szCs w:val="24"/>
+        </w:rPr>
+        <w:t xml:space="preserve">, </w:t>
+      </w:r>
+      <w:r>
+        <w:rPr>
+          <w:rFonts w:ascii="Times New Roman" w:hAnsi="Times New Roman" w:cs="Times New Roman"/>
+          <w:i/>
+          <w:iCs/>
+          <w:sz w:val="24"/>
+          <w:szCs w:val="24"/>
+        </w:rPr>
+        <w:t>MSE</w:t>
+      </w:r>
+      <w:r>
+        <w:rPr>
+          <w:rFonts w:ascii="Times New Roman" w:hAnsi="Times New Roman" w:cs="Times New Roman"/>
+          <w:sz w:val="24"/>
+          <w:szCs w:val="24"/>
+        </w:rPr>
+        <w:t xml:space="preserve"> = </w:t>
+      </w:r>
+      <w:r>
+        <w:rPr>
+          <w:rFonts w:ascii="Times New Roman" w:hAnsi="Times New Roman" w:cs="Times New Roman"/>
+          <w:sz w:val="24"/>
+          <w:szCs w:val="24"/>
+        </w:rPr>
+        <w:t>0.1</w:t>
+      </w:r>
+      <w:r>
+        <w:rPr>
+          <w:rFonts w:ascii="Times New Roman" w:hAnsi="Times New Roman" w:cs="Times New Roman"/>
+          <w:sz w:val="24"/>
+          <w:szCs w:val="24"/>
+        </w:rPr>
+        <w:t>6</w:t>
+      </w:r>
+      <w:r>
+        <w:rPr>
+          <w:rFonts w:ascii="Times New Roman" w:hAnsi="Times New Roman" w:cs="Times New Roman"/>
+          <w:sz w:val="24"/>
+          <w:szCs w:val="24"/>
+        </w:rPr>
+        <w:t xml:space="preserve">, </w:t>
+      </w:r>
+      <w:r>
+        <w:rPr>
+          <w:rFonts w:ascii="Times New Roman" w:hAnsi="Times New Roman" w:cs="Times New Roman"/>
+          <w:i/>
+          <w:iCs/>
+          <w:sz w:val="24"/>
+          <w:szCs w:val="24"/>
+        </w:rPr>
+        <w:t>η</w:t>
+      </w:r>
+      <w:r>
+        <w:rPr>
+          <w:rFonts w:ascii="Times New Roman" w:hAnsi="Times New Roman" w:cs="Times New Roman"/>
+          <w:sz w:val="24"/>
+          <w:szCs w:val="24"/>
+          <w:vertAlign w:val="subscript"/>
+        </w:rPr>
+        <w:t>p</w:t>
+      </w:r>
+      <w:r>
+        <w:rPr>
+          <w:rFonts w:ascii="Times New Roman" w:hAnsi="Times New Roman" w:cs="Times New Roman"/>
+          <w:sz w:val="24"/>
+          <w:szCs w:val="24"/>
+          <w:vertAlign w:val="superscript"/>
+        </w:rPr>
+        <w:t xml:space="preserve">2 </w:t>
+      </w:r>
+      <w:r>
+        <w:rPr>
+          <w:rFonts w:ascii="Times New Roman" w:hAnsi="Times New Roman" w:cs="Times New Roman"/>
+          <w:sz w:val="24"/>
+          <w:szCs w:val="24"/>
+        </w:rPr>
+        <w:t>= .</w:t>
+      </w:r>
+      <w:r>
+        <w:rPr>
+          <w:rFonts w:ascii="Times New Roman" w:hAnsi="Times New Roman" w:cs="Times New Roman"/>
+          <w:sz w:val="24"/>
+          <w:szCs w:val="24"/>
+        </w:rPr>
+        <w:t>0</w:t>
+      </w:r>
+      <w:r>
+        <w:rPr>
+          <w:rFonts w:ascii="Times New Roman" w:hAnsi="Times New Roman" w:cs="Times New Roman"/>
+          <w:sz w:val="24"/>
+          <w:szCs w:val="24"/>
+        </w:rPr>
+        <w:t>6</w:t>
+      </w:r>
+      <w:r>
+        <w:rPr>
+          <w:rFonts w:ascii="Times New Roman" w:hAnsi="Times New Roman" w:cs="Times New Roman"/>
+          <w:sz w:val="24"/>
+          <w:szCs w:val="24"/>
+        </w:rPr>
+        <w:t xml:space="preserve">. Resolution was greatest for symmetrical pairs (.26), followed by backward pairs (.22), forward pairs (.22), and lowest for unrelated pairs (.03). All comparisons were non-significant </w:t>
+      </w:r>
+      <w:bookmarkStart w:id="5" w:name="_Hlk85187965"/>
+      <w:r>
+        <w:rPr>
+          <w:rFonts w:ascii="Times New Roman" w:hAnsi="Times New Roman" w:cs="Times New Roman"/>
+          <w:i/>
+          <w:iCs/>
+          <w:sz w:val="24"/>
+          <w:szCs w:val="24"/>
+        </w:rPr>
+        <w:t>t</w:t>
+      </w:r>
+      <w:r>
+        <w:rPr>
+          <w:rFonts w:ascii="Times New Roman" w:hAnsi="Times New Roman" w:cs="Times New Roman"/>
+          <w:sz w:val="24"/>
+          <w:szCs w:val="24"/>
+        </w:rPr>
+        <w:t xml:space="preserve">s ≤ </w:t>
+      </w:r>
+      <w:bookmarkEnd w:id="5"/>
+      <w:r>
+        <w:rPr>
+          <w:rFonts w:ascii="Times New Roman" w:hAnsi="Times New Roman" w:cs="Times New Roman"/>
+          <w:sz w:val="24"/>
+          <w:szCs w:val="24"/>
+        </w:rPr>
+        <w:t>xx</w:t>
+      </w:r>
+      <w:r>
+        <w:rPr>
+          <w:rFonts w:ascii="Times New Roman" w:hAnsi="Times New Roman" w:cs="Times New Roman"/>
+          <w:sz w:val="24"/>
+          <w:szCs w:val="24"/>
+        </w:rPr>
+        <w:t xml:space="preserve">, </w:t>
+      </w:r>
+      <w:r>
+        <w:rPr>
+          <w:rFonts w:ascii="Times New Roman" w:hAnsi="Times New Roman" w:cs="Times New Roman"/>
+          <w:i/>
+          <w:iCs/>
+          <w:sz w:val="24"/>
+          <w:szCs w:val="24"/>
+        </w:rPr>
+        <w:t>p</w:t>
+      </w:r>
+      <w:r>
+        <w:rPr>
+          <w:rFonts w:ascii="Times New Roman" w:hAnsi="Times New Roman" w:cs="Times New Roman"/>
+          <w:sz w:val="24"/>
+          <w:szCs w:val="24"/>
+        </w:rPr>
+        <w:t>s ≥ .</w:t>
+      </w:r>
+      <w:r>
+        <w:rPr>
+          <w:rFonts w:ascii="Times New Roman" w:hAnsi="Times New Roman" w:cs="Times New Roman"/>
+          <w:sz w:val="24"/>
+          <w:szCs w:val="24"/>
+        </w:rPr>
+        <w:t>50</w:t>
+      </w:r>
+      <w:r>
+        <w:rPr>
+          <w:rFonts w:ascii="Times New Roman" w:hAnsi="Times New Roman" w:cs="Times New Roman"/>
+          <w:sz w:val="24"/>
+          <w:szCs w:val="24"/>
+        </w:rPr>
+        <w:t xml:space="preserve">, </w:t>
+      </w:r>
+      <w:r>
+        <w:rPr>
+          <w:rFonts w:ascii="Times New Roman" w:hAnsi="Times New Roman" w:cs="Times New Roman"/>
+          <w:i/>
+          <w:iCs/>
+          <w:sz w:val="24"/>
+          <w:szCs w:val="24"/>
+        </w:rPr>
+        <w:t>p</w:t>
+      </w:r>
+      <w:r>
+        <w:rPr>
+          <w:rFonts w:ascii="Times New Roman" w:hAnsi="Times New Roman" w:cs="Times New Roman"/>
+          <w:sz w:val="24"/>
+          <w:szCs w:val="24"/>
+          <w:vertAlign w:val="subscript"/>
+        </w:rPr>
+        <w:t>BIC</w:t>
+      </w:r>
+      <w:r>
+        <w:rPr>
+          <w:rFonts w:ascii="Times New Roman" w:hAnsi="Times New Roman" w:cs="Times New Roman"/>
+          <w:sz w:val="24"/>
+          <w:szCs w:val="24"/>
+        </w:rPr>
+        <w:t>s</w:t>
+      </w:r>
+      <w:r>
+        <w:rPr>
+          <w:rFonts w:ascii="Times New Roman" w:hAnsi="Times New Roman" w:cs="Times New Roman"/>
+          <w:sz w:val="24"/>
+          <w:szCs w:val="24"/>
+          <w:vertAlign w:val="subscript"/>
+        </w:rPr>
+        <w:t xml:space="preserve"> </w:t>
+      </w:r>
+      <w:r>
+        <w:rPr>
+          <w:rFonts w:ascii="Times New Roman" w:hAnsi="Times New Roman" w:cs="Times New Roman"/>
+          <w:sz w:val="24"/>
+          <w:szCs w:val="24"/>
+        </w:rPr>
+        <w:t xml:space="preserve">≥ </w:t>
+      </w:r>
+      <w:r>
+        <w:rPr>
+          <w:rFonts w:ascii="Times New Roman" w:hAnsi="Times New Roman" w:cs="Times New Roman"/>
+          <w:sz w:val="24"/>
+          <w:szCs w:val="24"/>
+        </w:rPr>
+        <w:t>.</w:t>
+      </w:r>
+      <w:r>
+        <w:rPr>
+          <w:rFonts w:ascii="Times New Roman" w:hAnsi="Times New Roman" w:cs="Times New Roman"/>
+          <w:sz w:val="24"/>
+          <w:szCs w:val="24"/>
+        </w:rPr>
+        <w:t>90</w:t>
+      </w:r>
+      <w:r>
+        <w:rPr>
+          <w:rFonts w:ascii="Times New Roman" w:hAnsi="Times New Roman" w:cs="Times New Roman"/>
+          <w:sz w:val="24"/>
+          <w:szCs w:val="24"/>
+        </w:rPr>
+        <w:t>,</w:t>
+      </w:r>
+      <w:r>
+        <w:rPr>
+          <w:rFonts w:ascii="Times New Roman" w:hAnsi="Times New Roman" w:cs="Times New Roman"/>
+          <w:sz w:val="24"/>
+          <w:szCs w:val="24"/>
+        </w:rPr>
+        <w:t xml:space="preserve"> with the exception of </w:t>
+      </w:r>
+      <w:r>
+        <w:rPr>
+          <w:rFonts w:ascii="Times New Roman" w:hAnsi="Times New Roman" w:cs="Times New Roman"/>
+          <w:sz w:val="24"/>
+          <w:szCs w:val="24"/>
+        </w:rPr>
+        <w:t xml:space="preserve">the </w:t>
+      </w:r>
+      <w:r>
+        <w:rPr>
+          <w:rFonts w:ascii="Times New Roman" w:hAnsi="Times New Roman" w:cs="Times New Roman"/>
+          <w:sz w:val="24"/>
+          <w:szCs w:val="24"/>
+        </w:rPr>
+        <w:t xml:space="preserve">comparisons between unrelated pairs and each of </w:t>
+      </w:r>
+      <w:r>
+        <w:rPr>
+          <w:rFonts w:ascii="Times New Roman" w:hAnsi="Times New Roman" w:cs="Times New Roman"/>
+          <w:sz w:val="24"/>
+          <w:szCs w:val="24"/>
+        </w:rPr>
+        <w:lastRenderedPageBreak/>
+        <w:t xml:space="preserve">three related pairs types </w:t>
+      </w:r>
+      <w:r>
+        <w:rPr>
+          <w:rFonts w:ascii="Times New Roman" w:hAnsi="Times New Roman" w:cs="Times New Roman"/>
+          <w:i/>
+          <w:iCs/>
+          <w:sz w:val="24"/>
+          <w:szCs w:val="24"/>
+        </w:rPr>
+        <w:t>t</w:t>
+      </w:r>
+      <w:r>
+        <w:rPr>
+          <w:rFonts w:ascii="Times New Roman" w:hAnsi="Times New Roman" w:cs="Times New Roman"/>
+          <w:sz w:val="24"/>
+          <w:szCs w:val="24"/>
+        </w:rPr>
+        <w:t>s</w:t>
+      </w:r>
+      <w:r>
+        <w:rPr>
+          <w:rFonts w:ascii="Times New Roman" w:hAnsi="Times New Roman" w:cs="Times New Roman"/>
+          <w:sz w:val="24"/>
+          <w:szCs w:val="24"/>
+        </w:rPr>
+        <w:t xml:space="preserve"> ≥ 2.11, </w:t>
+      </w:r>
+      <w:r>
+        <w:rPr>
+          <w:rFonts w:ascii="Times New Roman" w:hAnsi="Times New Roman" w:cs="Times New Roman"/>
+          <w:i/>
+          <w:iCs/>
+          <w:sz w:val="24"/>
+          <w:szCs w:val="24"/>
+        </w:rPr>
+        <w:t>p</w:t>
+      </w:r>
+      <w:r>
+        <w:rPr>
+          <w:rFonts w:ascii="Times New Roman" w:hAnsi="Times New Roman" w:cs="Times New Roman"/>
+          <w:sz w:val="24"/>
+          <w:szCs w:val="24"/>
+        </w:rPr>
+        <w:t xml:space="preserve">s ≤ .04, </w:t>
+      </w:r>
+      <w:r>
+        <w:rPr>
+          <w:rFonts w:ascii="Times New Roman" w:hAnsi="Times New Roman" w:cs="Times New Roman"/>
+          <w:i/>
+          <w:iCs/>
+          <w:sz w:val="24"/>
+          <w:szCs w:val="24"/>
+        </w:rPr>
+        <w:t>d</w:t>
+      </w:r>
+      <w:r>
+        <w:rPr>
+          <w:rFonts w:ascii="Times New Roman" w:hAnsi="Times New Roman" w:cs="Times New Roman"/>
+          <w:sz w:val="24"/>
+          <w:szCs w:val="24"/>
+        </w:rPr>
+        <w:t xml:space="preserve">s ≥ </w:t>
+      </w:r>
+      <w:r>
+        <w:rPr>
+          <w:rFonts w:ascii="Times New Roman" w:hAnsi="Times New Roman" w:cs="Times New Roman"/>
+          <w:sz w:val="24"/>
+          <w:szCs w:val="24"/>
+        </w:rPr>
+        <w:t>0.38</w:t>
+      </w:r>
+      <w:r>
+        <w:rPr>
+          <w:rFonts w:ascii="Times New Roman" w:hAnsi="Times New Roman" w:cs="Times New Roman"/>
+          <w:sz w:val="24"/>
+          <w:szCs w:val="24"/>
+        </w:rPr>
+        <w:t>.</w:t>
+      </w:r>
+      <w:r>
+        <w:rPr>
+          <w:rFonts w:ascii="Times New Roman" w:hAnsi="Times New Roman" w:cs="Times New Roman"/>
+          <w:sz w:val="24"/>
+          <w:szCs w:val="24"/>
+        </w:rPr>
+        <w:t xml:space="preserve"> Finally, the interaction between Font-Size and Pair Type was non-significant, </w:t>
+      </w:r>
+      <w:r>
+        <w:rPr>
+          <w:rFonts w:ascii="Times New Roman" w:hAnsi="Times New Roman" w:cs="Times New Roman"/>
+          <w:i/>
+          <w:iCs/>
+          <w:sz w:val="24"/>
+          <w:szCs w:val="24"/>
+        </w:rPr>
+        <w:t>F</w:t>
+      </w:r>
+      <w:r>
+        <w:rPr>
+          <w:rFonts w:ascii="Times New Roman" w:hAnsi="Times New Roman" w:cs="Times New Roman"/>
+          <w:sz w:val="24"/>
+          <w:szCs w:val="24"/>
+        </w:rPr>
+        <w:t>(</w:t>
+      </w:r>
+      <w:r>
+        <w:rPr>
+          <w:rFonts w:ascii="Times New Roman" w:hAnsi="Times New Roman" w:cs="Times New Roman"/>
+          <w:sz w:val="24"/>
+          <w:szCs w:val="24"/>
+        </w:rPr>
+        <w:t>3</w:t>
+      </w:r>
+      <w:r>
+        <w:rPr>
+          <w:rFonts w:ascii="Times New Roman" w:hAnsi="Times New Roman" w:cs="Times New Roman"/>
+          <w:sz w:val="24"/>
+          <w:szCs w:val="24"/>
+        </w:rPr>
+        <w:t xml:space="preserve">, </w:t>
+      </w:r>
+      <w:r>
+        <w:rPr>
+          <w:rFonts w:ascii="Times New Roman" w:hAnsi="Times New Roman" w:cs="Times New Roman"/>
+          <w:sz w:val="24"/>
+          <w:szCs w:val="24"/>
+        </w:rPr>
+        <w:t>180</w:t>
+      </w:r>
+      <w:r>
+        <w:rPr>
+          <w:rFonts w:ascii="Times New Roman" w:hAnsi="Times New Roman" w:cs="Times New Roman"/>
+          <w:sz w:val="24"/>
+          <w:szCs w:val="24"/>
+        </w:rPr>
+        <w:t xml:space="preserve">) = </w:t>
+      </w:r>
+      <w:r>
+        <w:rPr>
+          <w:rFonts w:ascii="Times New Roman" w:hAnsi="Times New Roman" w:cs="Times New Roman"/>
+          <w:sz w:val="24"/>
+          <w:szCs w:val="24"/>
+        </w:rPr>
+        <w:t>1.</w:t>
+      </w:r>
+      <w:r>
+        <w:rPr>
+          <w:rFonts w:ascii="Times New Roman" w:hAnsi="Times New Roman" w:cs="Times New Roman"/>
+          <w:sz w:val="24"/>
+          <w:szCs w:val="24"/>
+        </w:rPr>
+        <w:t>03</w:t>
+      </w:r>
+      <w:r>
+        <w:rPr>
+          <w:rFonts w:ascii="Times New Roman" w:hAnsi="Times New Roman" w:cs="Times New Roman"/>
+          <w:sz w:val="24"/>
+          <w:szCs w:val="24"/>
+        </w:rPr>
+        <w:t xml:space="preserve">, </w:t>
+      </w:r>
+      <w:r>
+        <w:rPr>
+          <w:rFonts w:ascii="Times New Roman" w:hAnsi="Times New Roman" w:cs="Times New Roman"/>
+          <w:i/>
+          <w:iCs/>
+          <w:sz w:val="24"/>
+          <w:szCs w:val="24"/>
+        </w:rPr>
+        <w:t>MSE</w:t>
+      </w:r>
+      <w:r>
+        <w:rPr>
+          <w:rFonts w:ascii="Times New Roman" w:hAnsi="Times New Roman" w:cs="Times New Roman"/>
+          <w:sz w:val="24"/>
+          <w:szCs w:val="24"/>
+        </w:rPr>
+        <w:t xml:space="preserve"> = </w:t>
+      </w:r>
+      <w:r>
+        <w:rPr>
+          <w:rFonts w:ascii="Times New Roman" w:hAnsi="Times New Roman" w:cs="Times New Roman"/>
+          <w:sz w:val="24"/>
+          <w:szCs w:val="24"/>
+        </w:rPr>
+        <w:t>0.1</w:t>
+      </w:r>
+      <w:r>
+        <w:rPr>
+          <w:rFonts w:ascii="Times New Roman" w:hAnsi="Times New Roman" w:cs="Times New Roman"/>
+          <w:sz w:val="24"/>
+          <w:szCs w:val="24"/>
+        </w:rPr>
+        <w:t>7</w:t>
+      </w:r>
+      <w:r>
+        <w:rPr>
+          <w:rFonts w:ascii="Times New Roman" w:hAnsi="Times New Roman" w:cs="Times New Roman"/>
+          <w:sz w:val="24"/>
+          <w:szCs w:val="24"/>
+        </w:rPr>
+        <w:t xml:space="preserve">, </w:t>
+      </w:r>
+      <w:r>
+        <w:rPr>
+          <w:rFonts w:ascii="Times New Roman" w:hAnsi="Times New Roman" w:cs="Times New Roman"/>
+          <w:i/>
+          <w:iCs/>
+          <w:sz w:val="24"/>
+          <w:szCs w:val="24"/>
+        </w:rPr>
+        <w:t>p</w:t>
+      </w:r>
+      <w:r>
+        <w:rPr>
+          <w:rFonts w:ascii="Times New Roman" w:hAnsi="Times New Roman" w:cs="Times New Roman"/>
+          <w:sz w:val="24"/>
+          <w:szCs w:val="24"/>
+        </w:rPr>
+        <w:t xml:space="preserve"> = .</w:t>
+      </w:r>
+      <w:r>
+        <w:rPr>
+          <w:rFonts w:ascii="Times New Roman" w:hAnsi="Times New Roman" w:cs="Times New Roman"/>
+          <w:sz w:val="24"/>
+          <w:szCs w:val="24"/>
+        </w:rPr>
+        <w:t>38</w:t>
+      </w:r>
+      <w:r>
+        <w:rPr>
+          <w:rFonts w:ascii="Times New Roman" w:hAnsi="Times New Roman" w:cs="Times New Roman"/>
+          <w:sz w:val="24"/>
+          <w:szCs w:val="24"/>
+        </w:rPr>
+        <w:t xml:space="preserve">, </w:t>
+      </w:r>
+      <w:r>
+        <w:rPr>
+          <w:rFonts w:ascii="Times New Roman" w:hAnsi="Times New Roman" w:cs="Times New Roman"/>
+          <w:i/>
+          <w:iCs/>
+          <w:sz w:val="24"/>
+          <w:szCs w:val="24"/>
+        </w:rPr>
+        <w:t>p</w:t>
+      </w:r>
+      <w:r>
+        <w:rPr>
+          <w:rFonts w:ascii="Times New Roman" w:hAnsi="Times New Roman" w:cs="Times New Roman"/>
+          <w:sz w:val="24"/>
+          <w:szCs w:val="24"/>
+          <w:vertAlign w:val="subscript"/>
+        </w:rPr>
+        <w:t>BIC</w:t>
+      </w:r>
+      <w:r>
+        <w:rPr>
+          <w:rFonts w:ascii="Times New Roman" w:hAnsi="Times New Roman" w:cs="Times New Roman"/>
+          <w:sz w:val="24"/>
+          <w:szCs w:val="24"/>
+        </w:rPr>
+        <w:t xml:space="preserve"> </w:t>
+      </w:r>
+      <w:r>
+        <w:rPr>
+          <w:rFonts w:ascii="Times New Roman" w:hAnsi="Times New Roman" w:cs="Times New Roman"/>
+          <w:sz w:val="24"/>
+          <w:szCs w:val="24"/>
+        </w:rPr>
+        <w:t>= .</w:t>
+      </w:r>
+      <w:r>
+        <w:rPr>
+          <w:rFonts w:ascii="Times New Roman" w:hAnsi="Times New Roman" w:cs="Times New Roman"/>
+          <w:sz w:val="24"/>
+          <w:szCs w:val="24"/>
+        </w:rPr>
+        <w:t>82.</w:t>
       </w:r>
     </w:p>
     <w:p>
@@ -278,11 +1995,9 @@
     <w:p>
       <w:pPr>
         <w:spacing w:after="0" w:line="480" w:lineRule="auto"/>
-        <w:jc w:val="center"/>
-        <w:rPr>
-          <w:rFonts w:ascii="Times New Roman" w:hAnsi="Times New Roman" w:cs="Times New Roman"/>
-          <w:b/>
-          <w:bCs/>
+        <w:ind w:firstLine="720"/>
+        <w:rPr>
+          <w:rFonts w:ascii="Times New Roman" w:hAnsi="Times New Roman" w:cs="Times New Roman"/>
           <w:sz w:val="24"/>
           <w:szCs w:val="24"/>
         </w:rPr>
@@ -290,12 +2005,445 @@
       <w:r>
         <w:rPr>
           <w:rFonts w:ascii="Times New Roman" w:hAnsi="Times New Roman" w:cs="Times New Roman"/>
-          <w:b/>
-          <w:bCs/>
-          <w:sz w:val="24"/>
-          <w:szCs w:val="24"/>
-        </w:rPr>
-        <w:t>Experiment 2A</w:t>
+          <w:sz w:val="24"/>
+          <w:szCs w:val="24"/>
+        </w:rPr>
+        <w:t>We</w:t>
+      </w:r>
+      <w:r>
+        <w:rPr>
+          <w:rFonts w:ascii="Times New Roman" w:hAnsi="Times New Roman" w:cs="Times New Roman"/>
+          <w:sz w:val="24"/>
+          <w:szCs w:val="24"/>
+        </w:rPr>
+        <w:t xml:space="preserve"> next</w:t>
+      </w:r>
+      <w:r>
+        <w:rPr>
+          <w:rFonts w:ascii="Times New Roman" w:hAnsi="Times New Roman" w:cs="Times New Roman"/>
+          <w:sz w:val="24"/>
+          <w:szCs w:val="24"/>
+        </w:rPr>
+        <w:t xml:space="preserve"> assessed whether JOL</w:t>
+      </w:r>
+      <w:r>
+        <w:rPr>
+          <w:rFonts w:ascii="Times New Roman" w:hAnsi="Times New Roman" w:cs="Times New Roman"/>
+          <w:sz w:val="24"/>
+          <w:szCs w:val="24"/>
+        </w:rPr>
+        <w:t xml:space="preserve"> resolution</w:t>
+      </w:r>
+      <w:r>
+        <w:rPr>
+          <w:rFonts w:ascii="Times New Roman" w:hAnsi="Times New Roman" w:cs="Times New Roman"/>
+          <w:sz w:val="24"/>
+          <w:szCs w:val="24"/>
+        </w:rPr>
+        <w:t xml:space="preserve"> differed as a function of</w:t>
+      </w:r>
+      <w:r>
+        <w:rPr>
+          <w:rFonts w:ascii="Times New Roman" w:hAnsi="Times New Roman" w:cs="Times New Roman"/>
+          <w:sz w:val="24"/>
+          <w:szCs w:val="24"/>
+        </w:rPr>
+        <w:t xml:space="preserve"> both</w:t>
+      </w:r>
+      <w:r>
+        <w:rPr>
+          <w:rFonts w:ascii="Times New Roman" w:hAnsi="Times New Roman" w:cs="Times New Roman"/>
+          <w:sz w:val="24"/>
+          <w:szCs w:val="24"/>
+        </w:rPr>
+        <w:t xml:space="preserve"> </w:t>
+      </w:r>
+      <w:r>
+        <w:rPr>
+          <w:rFonts w:ascii="Times New Roman" w:hAnsi="Times New Roman" w:cs="Times New Roman"/>
+          <w:sz w:val="24"/>
+          <w:szCs w:val="24"/>
+        </w:rPr>
+        <w:t>the highlighting</w:t>
+      </w:r>
+      <w:r>
+        <w:rPr>
+          <w:rFonts w:ascii="Times New Roman" w:hAnsi="Times New Roman" w:cs="Times New Roman"/>
+          <w:sz w:val="24"/>
+          <w:szCs w:val="24"/>
+        </w:rPr>
+        <w:t xml:space="preserve"> manipulation and pair direction</w:t>
+      </w:r>
+      <w:r>
+        <w:rPr>
+          <w:rFonts w:ascii="Times New Roman" w:hAnsi="Times New Roman" w:cs="Times New Roman"/>
+          <w:sz w:val="24"/>
+          <w:szCs w:val="24"/>
+        </w:rPr>
+        <w:t xml:space="preserve"> in Experiment 1B</w:t>
+      </w:r>
+      <w:r>
+        <w:rPr>
+          <w:rFonts w:ascii="Times New Roman" w:hAnsi="Times New Roman" w:cs="Times New Roman"/>
+          <w:sz w:val="24"/>
+          <w:szCs w:val="24"/>
+        </w:rPr>
+        <w:t xml:space="preserve">. </w:t>
+      </w:r>
+      <w:r>
+        <w:rPr>
+          <w:rFonts w:ascii="Times New Roman" w:hAnsi="Times New Roman" w:cs="Times New Roman"/>
+          <w:sz w:val="24"/>
+          <w:szCs w:val="24"/>
+        </w:rPr>
+        <w:t>W</w:t>
+      </w:r>
+      <w:r>
+        <w:rPr>
+          <w:rFonts w:ascii="Times New Roman" w:hAnsi="Times New Roman" w:cs="Times New Roman"/>
+          <w:sz w:val="24"/>
+          <w:szCs w:val="24"/>
+        </w:rPr>
+        <w:t xml:space="preserve">e first compared changes in </w:t>
+      </w:r>
+      <w:r>
+        <w:rPr>
+          <w:rFonts w:ascii="Times New Roman" w:hAnsi="Times New Roman" w:cs="Times New Roman"/>
+          <w:sz w:val="24"/>
+          <w:szCs w:val="24"/>
+        </w:rPr>
+        <w:t>resolution</w:t>
+      </w:r>
+      <w:r>
+        <w:rPr>
+          <w:rFonts w:ascii="Times New Roman" w:hAnsi="Times New Roman" w:cs="Times New Roman"/>
+          <w:sz w:val="24"/>
+          <w:szCs w:val="24"/>
+        </w:rPr>
+        <w:t xml:space="preserve"> between participants in the </w:t>
+      </w:r>
+      <w:r>
+        <w:rPr>
+          <w:rFonts w:ascii="Times New Roman" w:hAnsi="Times New Roman" w:cs="Times New Roman"/>
+          <w:sz w:val="24"/>
+          <w:szCs w:val="24"/>
+        </w:rPr>
+        <w:t>highlight</w:t>
+      </w:r>
+      <w:r>
+        <w:rPr>
+          <w:rFonts w:ascii="Times New Roman" w:hAnsi="Times New Roman" w:cs="Times New Roman"/>
+          <w:sz w:val="24"/>
+          <w:szCs w:val="24"/>
+        </w:rPr>
+        <w:t xml:space="preserve"> group before comparing both </w:t>
+      </w:r>
+      <w:r>
+        <w:rPr>
+          <w:rFonts w:ascii="Times New Roman" w:hAnsi="Times New Roman" w:cs="Times New Roman"/>
+          <w:sz w:val="24"/>
+          <w:szCs w:val="24"/>
+        </w:rPr>
+        <w:t>highlighted</w:t>
+      </w:r>
+      <w:r>
+        <w:rPr>
+          <w:rFonts w:ascii="Times New Roman" w:hAnsi="Times New Roman" w:cs="Times New Roman"/>
+          <w:sz w:val="24"/>
+          <w:szCs w:val="24"/>
+        </w:rPr>
+        <w:t xml:space="preserve"> and </w:t>
+      </w:r>
+      <w:r>
+        <w:rPr>
+          <w:rFonts w:ascii="Times New Roman" w:hAnsi="Times New Roman" w:cs="Times New Roman"/>
+          <w:sz w:val="24"/>
+          <w:szCs w:val="24"/>
+        </w:rPr>
+        <w:t>non-highlighted</w:t>
+      </w:r>
+      <w:r>
+        <w:rPr>
+          <w:rFonts w:ascii="Times New Roman" w:hAnsi="Times New Roman" w:cs="Times New Roman"/>
+          <w:sz w:val="24"/>
+          <w:szCs w:val="24"/>
+        </w:rPr>
+        <w:t xml:space="preserve"> pairs to the control group. Starting with </w:t>
+      </w:r>
+      <w:r>
+        <w:rPr>
+          <w:rFonts w:ascii="Times New Roman" w:hAnsi="Times New Roman" w:cs="Times New Roman"/>
+          <w:sz w:val="24"/>
+          <w:szCs w:val="24"/>
+        </w:rPr>
+        <w:t xml:space="preserve">the highlighting </w:t>
+      </w:r>
+      <w:r>
+        <w:rPr>
+          <w:rFonts w:ascii="Times New Roman" w:hAnsi="Times New Roman" w:cs="Times New Roman"/>
+          <w:sz w:val="24"/>
+          <w:szCs w:val="24"/>
+        </w:rPr>
+        <w:t>group, a 2(</w:t>
+      </w:r>
+      <w:r>
+        <w:rPr>
+          <w:rFonts w:ascii="Times New Roman" w:hAnsi="Times New Roman" w:cs="Times New Roman"/>
+          <w:sz w:val="24"/>
+          <w:szCs w:val="24"/>
+        </w:rPr>
+        <w:t>Highlight</w:t>
+      </w:r>
+      <w:r>
+        <w:rPr>
+          <w:rFonts w:ascii="Times New Roman" w:hAnsi="Times New Roman" w:cs="Times New Roman"/>
+          <w:sz w:val="24"/>
+          <w:szCs w:val="24"/>
+        </w:rPr>
+        <w:t>ing</w:t>
+      </w:r>
+      <w:r>
+        <w:rPr>
+          <w:rFonts w:ascii="Times New Roman" w:hAnsi="Times New Roman" w:cs="Times New Roman"/>
+          <w:sz w:val="24"/>
+          <w:szCs w:val="24"/>
+        </w:rPr>
+        <w:t xml:space="preserve">: </w:t>
+      </w:r>
+      <w:r>
+        <w:rPr>
+          <w:rFonts w:ascii="Times New Roman" w:hAnsi="Times New Roman" w:cs="Times New Roman"/>
+          <w:sz w:val="24"/>
+          <w:szCs w:val="24"/>
+        </w:rPr>
+        <w:t>Highlight</w:t>
+      </w:r>
+      <w:r>
+        <w:rPr>
+          <w:rFonts w:ascii="Times New Roman" w:hAnsi="Times New Roman" w:cs="Times New Roman"/>
+          <w:sz w:val="24"/>
+          <w:szCs w:val="24"/>
+        </w:rPr>
+        <w:t xml:space="preserve"> vs. </w:t>
+      </w:r>
+      <w:r>
+        <w:rPr>
+          <w:rFonts w:ascii="Times New Roman" w:hAnsi="Times New Roman" w:cs="Times New Roman"/>
+          <w:sz w:val="24"/>
+          <w:szCs w:val="24"/>
+        </w:rPr>
+        <w:t>No-Highlight</w:t>
+      </w:r>
+      <w:r>
+        <w:rPr>
+          <w:rFonts w:ascii="Times New Roman" w:hAnsi="Times New Roman" w:cs="Times New Roman"/>
+          <w:sz w:val="24"/>
+          <w:szCs w:val="24"/>
+        </w:rPr>
+        <w:t xml:space="preserve">) × 4(Pair Type: Forward vs. Backward vs. Symmetrical vs. Unrelated) within-subject ANOVA revealed no differences in </w:t>
+      </w:r>
+      <w:r>
+        <w:rPr>
+          <w:rFonts w:ascii="Times New Roman" w:hAnsi="Times New Roman" w:cs="Times New Roman"/>
+          <w:sz w:val="24"/>
+          <w:szCs w:val="24"/>
+        </w:rPr>
+        <w:t>resolution</w:t>
+      </w:r>
+      <w:r>
+        <w:rPr>
+          <w:rFonts w:ascii="Times New Roman" w:hAnsi="Times New Roman" w:cs="Times New Roman"/>
+          <w:sz w:val="24"/>
+          <w:szCs w:val="24"/>
+        </w:rPr>
+        <w:t xml:space="preserve"> as a function of</w:t>
+      </w:r>
+      <w:r>
+        <w:rPr>
+          <w:rFonts w:ascii="Times New Roman" w:hAnsi="Times New Roman" w:cs="Times New Roman"/>
+          <w:sz w:val="24"/>
+          <w:szCs w:val="24"/>
+        </w:rPr>
+        <w:t xml:space="preserve"> highlighting, [STATS]. A significant main effect of pair direction, however, was detected [STATS]. Post-hoc testing [EXPAND]. Finally, the interaction between Highlight and Pair Type was</w:t>
+      </w:r>
+      <w:r>
+        <w:rPr>
+          <w:rFonts w:ascii="Times New Roman" w:hAnsi="Times New Roman" w:cs="Times New Roman"/>
+          <w:sz w:val="24"/>
+          <w:szCs w:val="24"/>
+        </w:rPr>
+        <w:t xml:space="preserve"> significant</w:t>
+      </w:r>
+      <w:r>
+        <w:rPr>
+          <w:rFonts w:ascii="Times New Roman" w:hAnsi="Times New Roman" w:cs="Times New Roman"/>
+          <w:sz w:val="24"/>
+          <w:szCs w:val="24"/>
+        </w:rPr>
+        <w:t>,</w:t>
+      </w:r>
+      <w:r>
+        <w:rPr>
+          <w:rFonts w:ascii="Times New Roman" w:hAnsi="Times New Roman" w:cs="Times New Roman"/>
+          <w:sz w:val="24"/>
+          <w:szCs w:val="24"/>
+        </w:rPr>
+        <w:t xml:space="preserve"> </w:t>
+      </w:r>
+      <w:r>
+        <w:rPr>
+          <w:rFonts w:ascii="Times New Roman" w:hAnsi="Times New Roman" w:cs="Times New Roman"/>
+          <w:sz w:val="24"/>
+          <w:szCs w:val="24"/>
+        </w:rPr>
+        <w:t>[STATS], though post-hoc testing [EXPAND]</w:t>
+      </w:r>
+      <w:r>
+        <w:rPr>
+          <w:rFonts w:ascii="Times New Roman" w:hAnsi="Times New Roman" w:cs="Times New Roman"/>
+          <w:sz w:val="24"/>
+          <w:szCs w:val="24"/>
+        </w:rPr>
+        <w:t>.</w:t>
+      </w:r>
+    </w:p>
+    <w:p>
+      <w:pPr>
+        <w:spacing w:after="0" w:line="480" w:lineRule="auto"/>
+        <w:ind w:firstLine="720"/>
+        <w:rPr>
+          <w:rFonts w:ascii="Times New Roman" w:hAnsi="Times New Roman" w:cs="Times New Roman"/>
+          <w:sz w:val="24"/>
+          <w:szCs w:val="24"/>
+        </w:rPr>
+      </w:pPr>
+      <w:r>
+        <w:rPr>
+          <w:rFonts w:ascii="Times New Roman" w:hAnsi="Times New Roman" w:cs="Times New Roman"/>
+          <w:sz w:val="24"/>
+          <w:szCs w:val="24"/>
+        </w:rPr>
+        <w:t xml:space="preserve">Next, </w:t>
+      </w:r>
+      <w:r>
+        <w:rPr>
+          <w:rFonts w:ascii="Times New Roman" w:hAnsi="Times New Roman" w:cs="Times New Roman"/>
+          <w:sz w:val="24"/>
+          <w:szCs w:val="24"/>
+        </w:rPr>
+        <w:t>we</w:t>
+      </w:r>
+      <w:r>
+        <w:rPr>
+          <w:rFonts w:ascii="Times New Roman" w:hAnsi="Times New Roman" w:cs="Times New Roman"/>
+          <w:sz w:val="24"/>
+          <w:szCs w:val="24"/>
+        </w:rPr>
+        <w:t xml:space="preserve"> compared changes in </w:t>
+      </w:r>
+      <w:r>
+        <w:rPr>
+          <w:rFonts w:ascii="Times New Roman" w:hAnsi="Times New Roman" w:cs="Times New Roman"/>
+          <w:sz w:val="24"/>
+          <w:szCs w:val="24"/>
+        </w:rPr>
+        <w:t>resolution</w:t>
+      </w:r>
+      <w:r>
+        <w:rPr>
+          <w:rFonts w:ascii="Times New Roman" w:hAnsi="Times New Roman" w:cs="Times New Roman"/>
+          <w:sz w:val="24"/>
+          <w:szCs w:val="24"/>
+        </w:rPr>
+        <w:t xml:space="preserve"> for </w:t>
+      </w:r>
+      <w:r>
+        <w:rPr>
+          <w:rFonts w:ascii="Times New Roman" w:hAnsi="Times New Roman" w:cs="Times New Roman"/>
+          <w:sz w:val="24"/>
+          <w:szCs w:val="24"/>
+        </w:rPr>
+        <w:t>highlighted</w:t>
+      </w:r>
+      <w:r>
+        <w:rPr>
+          <w:rFonts w:ascii="Times New Roman" w:hAnsi="Times New Roman" w:cs="Times New Roman"/>
+          <w:sz w:val="24"/>
+          <w:szCs w:val="24"/>
+        </w:rPr>
+        <w:t xml:space="preserve"> and </w:t>
+      </w:r>
+      <w:r>
+        <w:rPr>
+          <w:rFonts w:ascii="Times New Roman" w:hAnsi="Times New Roman" w:cs="Times New Roman"/>
+          <w:sz w:val="24"/>
+          <w:szCs w:val="24"/>
+        </w:rPr>
+        <w:t>non-highlighted pairs in the highlight group to</w:t>
+      </w:r>
+      <w:r>
+        <w:rPr>
+          <w:rFonts w:ascii="Times New Roman" w:hAnsi="Times New Roman" w:cs="Times New Roman"/>
+          <w:sz w:val="24"/>
+          <w:szCs w:val="24"/>
+        </w:rPr>
+        <w:t xml:space="preserve"> </w:t>
+      </w:r>
+      <w:r>
+        <w:rPr>
+          <w:rFonts w:ascii="Times New Roman" w:hAnsi="Times New Roman" w:cs="Times New Roman"/>
+          <w:sz w:val="24"/>
+          <w:szCs w:val="24"/>
+        </w:rPr>
+        <w:t>pairs in the</w:t>
+      </w:r>
+      <w:r>
+        <w:rPr>
+          <w:rFonts w:ascii="Times New Roman" w:hAnsi="Times New Roman" w:cs="Times New Roman"/>
+          <w:sz w:val="24"/>
+          <w:szCs w:val="24"/>
+        </w:rPr>
+        <w:t xml:space="preserve"> control group</w:t>
+      </w:r>
+      <w:r>
+        <w:rPr>
+          <w:rFonts w:ascii="Times New Roman" w:hAnsi="Times New Roman" w:cs="Times New Roman"/>
+          <w:sz w:val="24"/>
+          <w:szCs w:val="24"/>
+        </w:rPr>
+        <w:t>.</w:t>
+      </w:r>
+      <w:r>
+        <w:rPr>
+          <w:rFonts w:ascii="Times New Roman" w:hAnsi="Times New Roman" w:cs="Times New Roman"/>
+          <w:sz w:val="24"/>
+          <w:szCs w:val="24"/>
+        </w:rPr>
+        <w:t xml:space="preserve"> Starting with highlighted pairs, no differences were detected as a function of Highlighting or Pair Type [STATS], and further, the interaction was non-significant [STATS]. </w:t>
+      </w:r>
+      <w:r>
+        <w:rPr>
+          <w:rFonts w:ascii="Times New Roman" w:hAnsi="Times New Roman" w:cs="Times New Roman"/>
+          <w:sz w:val="24"/>
+          <w:szCs w:val="24"/>
+        </w:rPr>
+        <w:t>Resolution of n</w:t>
+      </w:r>
+      <w:r>
+        <w:rPr>
+          <w:rFonts w:ascii="Times New Roman" w:hAnsi="Times New Roman" w:cs="Times New Roman"/>
+          <w:sz w:val="24"/>
+          <w:szCs w:val="24"/>
+        </w:rPr>
+        <w:t>on-highlighted pairs similarly did not differ fro</w:t>
+      </w:r>
+      <w:r>
+        <w:rPr>
+          <w:rFonts w:ascii="Times New Roman" w:hAnsi="Times New Roman" w:cs="Times New Roman"/>
+          <w:sz w:val="24"/>
+          <w:szCs w:val="24"/>
+        </w:rPr>
+        <w:t>m control pairs as a function of Highlighting [STATS], however, collapsed across encoding group, a main effect of Pair Type was detected, such that [POST-HOCS]. However, the interaction between Highlighting and Pair Type was non-significant, [STATS]</w:t>
       </w:r>
     </w:p>
     <w:p>
@@ -318,7 +2466,7 @@
           <w:sz w:val="24"/>
           <w:szCs w:val="24"/>
         </w:rPr>
-        <w:t>Experiment 2B</w:t>
+        <w:t>Experiment 2A</w:t>
       </w:r>
     </w:p>
     <w:p>
@@ -329,8 +2477,31 @@
           <w:rFonts w:ascii="Times New Roman" w:hAnsi="Times New Roman" w:cs="Times New Roman"/>
           <w:b/>
           <w:bCs/>
-          <w:sz w:val="28"/>
-          <w:szCs w:val="28"/>
+          <w:sz w:val="24"/>
+          <w:szCs w:val="24"/>
+        </w:rPr>
+      </w:pPr>
+      <w:r>
+        <w:rPr>
+          <w:rFonts w:ascii="Times New Roman" w:hAnsi="Times New Roman" w:cs="Times New Roman"/>
+          <w:b/>
+          <w:bCs/>
+          <w:sz w:val="24"/>
+          <w:szCs w:val="24"/>
+        </w:rPr>
+        <w:t>Experiment 2B</w:t>
+      </w:r>
+    </w:p>
+    <w:p>
+      <w:pPr>
+        <w:spacing w:after="0" w:line="480" w:lineRule="auto"/>
+        <w:jc w:val="center"/>
+        <w:rPr>
+          <w:rFonts w:ascii="Times New Roman" w:hAnsi="Times New Roman" w:cs="Times New Roman"/>
+          <w:b/>
+          <w:bCs/>
+          <w:sz w:val="24"/>
+          <w:szCs w:val="24"/>
         </w:rPr>
       </w:pPr>
       <w:r>
@@ -355,7 +2526,7 @@
 </file>
 
 <file path=word/styles.xml><?xml version="1.0" encoding="utf-8"?>
-<w:styles xmlns:mc="http://schemas.openxmlformats.org/markup-compatibility/2006" xmlns:r="http://schemas.openxmlformats.org/officeDocument/2006/relationships" xmlns:w="http://schemas.openxmlformats.org/wordprocessingml/2006/main" xmlns:w14="http://schemas.microsoft.com/office/word/2010/wordml" xmlns:w15="http://schemas.microsoft.com/office/word/2012/wordml" xmlns:w16cex="http://schemas.microsoft.com/office/word/2018/wordml/cex" xmlns:w16cid="http://schemas.microsoft.com/office/word/2016/wordml/cid" xmlns:w16="http://schemas.microsoft.com/office/word/2018/wordml" xmlns:w16sdtdh="http://schemas.microsoft.com/office/word/2020/wordml/sdtdatahash" xmlns:w16se="http://schemas.microsoft.com/office/word/2015/wordml/symex" mc:Ignorable="w14 w15 w16se w16cid w16 w16cex w16sdtdh">
+<w:styles xmlns:mc="http://schemas.openxmlformats.org/markup-compatibility/2006" xmlns:r="http://schemas.openxmlformats.org/officeDocument/2006/relationships" xmlns:w="http://schemas.openxmlformats.org/wordprocessingml/2006/main" xmlns:w14="http://schemas.microsoft.com/office/word/2010/wordml" xmlns:w15="http://schemas.microsoft.com/office/word/2012/wordml" xmlns:w16cex="http://schemas.microsoft.com/office/word/2018/wordml/cex" xmlns:w16cid="http://schemas.microsoft.com/office/word/2016/wordml/cid" xmlns:w16="http://schemas.microsoft.com/office/word/2018/wordml" xmlns:w16se="http://schemas.microsoft.com/office/word/2015/wordml/symex" mc:Ignorable="w14 w15 w16se w16cid w16 w16cex">
   <w:docDefaults>
     <w:rPrDefault>
       <w:rPr>
@@ -477,6 +2648,7 @@
     <w:lsdException w:name="HTML Sample" w:semiHidden="1" w:unhideWhenUsed="1"/>
     <w:lsdException w:name="HTML Typewriter" w:semiHidden="1" w:unhideWhenUsed="1"/>
     <w:lsdException w:name="HTML Variable" w:semiHidden="1" w:unhideWhenUsed="1"/>
+    <w:lsdException w:name="Normal Table" w:semiHidden="1" w:unhideWhenUsed="1"/>
     <w:lsdException w:name="annotation subject" w:semiHidden="1" w:unhideWhenUsed="1"/>
     <w:lsdException w:name="No List" w:semiHidden="1" w:unhideWhenUsed="1"/>
     <w:lsdException w:name="Outline List 1" w:semiHidden="1" w:unhideWhenUsed="1"/>
@@ -523,8 +2695,10 @@
     <w:lsdException w:name="Table Subtle 2" w:semiHidden="1" w:unhideWhenUsed="1"/>
     <w:lsdException w:name="Table Web 1" w:semiHidden="1" w:unhideWhenUsed="1"/>
     <w:lsdException w:name="Table Web 2" w:semiHidden="1" w:unhideWhenUsed="1"/>
+    <w:lsdException w:name="Table Web 3" w:semiHidden="1" w:unhideWhenUsed="1"/>
     <w:lsdException w:name="Balloon Text" w:semiHidden="1" w:unhideWhenUsed="1"/>
     <w:lsdException w:name="Table Grid" w:uiPriority="39"/>
+    <w:lsdException w:name="Table Theme" w:semiHidden="1" w:unhideWhenUsed="1"/>
     <w:lsdException w:name="Placeholder Text" w:semiHidden="1"/>
     <w:lsdException w:name="No Spacing" w:uiPriority="1" w:qFormat="1"/>
     <w:lsdException w:name="Light Shading" w:uiPriority="60"/>
@@ -777,6 +2951,16 @@
     <w:uiPriority w:val="99"/>
     <w:semiHidden/>
     <w:unhideWhenUsed/>
+  </w:style>
+  <w:style w:type="character" w:styleId="PlaceholderText">
+    <w:name w:val="Placeholder Text"/>
+    <w:basedOn w:val="DefaultParagraphFont"/>
+    <w:uiPriority w:val="99"/>
+    <w:semiHidden/>
+    <w:rsid w:val="00EF2185"/>
+    <w:rPr>
+      <w:color w:val="808080"/>
+    </w:rPr>
   </w:style>
 </w:styles>
 </file>
